--- a/帮助文档/readme.docx
+++ b/帮助文档/readme.docx
@@ -1,10 +1,10 @@
 
 <file path=word/document.xml><?xml version="1.0" encoding="utf-8"?>
-<w:document xmlns:wpc="http://schemas.microsoft.com/office/word/2010/wordprocessingCanvas" xmlns:mo="http://schemas.microsoft.com/office/mac/office/2008/main" xmlns:mc="http://schemas.openxmlformats.org/markup-compatibility/2006" xmlns:mv="urn:schemas-microsoft-com:mac:vml" xmlns:o="urn:schemas-microsoft-com:office:office" xmlns:r="http://schemas.openxmlformats.org/officeDocument/2006/relationships" xmlns:m="http://schemas.openxmlformats.org/officeDocument/2006/math" xmlns:v="urn:schemas-microsoft-com:vml" xmlns:wp14="http://schemas.microsoft.com/office/word/2010/wordprocessingDrawing" xmlns:wp="http://schemas.openxmlformats.org/drawingml/2006/wordprocessingDrawing" xmlns:w10="urn:schemas-microsoft-com:office:word" xmlns:w="http://schemas.openxmlformats.org/wordprocessingml/2006/main" xmlns:w14="http://schemas.microsoft.com/office/word/2010/wordml" xmlns:w15="http://schemas.microsoft.com/office/word/2012/wordml" xmlns:wpg="http://schemas.microsoft.com/office/word/2010/wordprocessingGroup" xmlns:wpi="http://schemas.microsoft.com/office/word/2010/wordprocessingInk" xmlns:wne="http://schemas.microsoft.com/office/word/2006/wordml" xmlns:wps="http://schemas.microsoft.com/office/word/2010/wordprocessingShape" mc:Ignorable="w14 w15 wp14">
+<w:document xmlns:wpc="http://schemas.microsoft.com/office/word/2010/wordprocessingCanvas" xmlns:mc="http://schemas.openxmlformats.org/markup-compatibility/2006" xmlns:o="urn:schemas-microsoft-com:office:office" xmlns:r="http://schemas.openxmlformats.org/officeDocument/2006/relationships" xmlns:m="http://schemas.openxmlformats.org/officeDocument/2006/math" xmlns:v="urn:schemas-microsoft-com:vml" xmlns:wp14="http://schemas.microsoft.com/office/word/2010/wordprocessingDrawing" xmlns:wp="http://schemas.openxmlformats.org/drawingml/2006/wordprocessingDrawing" xmlns:w="http://schemas.openxmlformats.org/wordprocessingml/2006/main" xmlns:w14="http://schemas.microsoft.com/office/word/2010/wordml" xmlns:w10="urn:schemas-microsoft-com:office:word" xmlns:w15="http://schemas.microsoft.com/office/word/2012/wordml" xmlns:wpg="http://schemas.microsoft.com/office/word/2010/wordprocessingGroup" xmlns:wpi="http://schemas.microsoft.com/office/word/2010/wordprocessingInk" xmlns:wne="http://schemas.microsoft.com/office/word/2006/wordml" xmlns:wps="http://schemas.microsoft.com/office/word/2010/wordprocessingShape" xmlns:wpsCustomData="http://www.wps.cn/officeDocument/2013/wpsCustomData" mc:Ignorable="w14 w15 wp14">
   <w:body>
     <w:p>
       <w:pPr>
-        <w:pStyle w:val="a3"/>
+        <w:pStyle w:val="5"/>
         <w:numPr>
           <w:ilvl w:val="0"/>
           <w:numId w:val="1"/>
@@ -12,10 +12,7 @@
         <w:ind w:firstLineChars="0"/>
       </w:pPr>
       <w:r>
-        <w:t>在慕课网课程下载源码</w:t>
-      </w:r>
-      <w:r>
-        <w:t>，</w:t>
+        <w:t>在慕课网课程下载源码，</w:t>
       </w:r>
       <w:r>
         <w:rPr>
@@ -26,7 +23,7 @@
     </w:p>
     <w:p>
       <w:pPr>
-        <w:pStyle w:val="a3"/>
+        <w:pStyle w:val="5"/>
         <w:numPr>
           <w:ilvl w:val="0"/>
           <w:numId w:val="1"/>
@@ -34,29 +31,13 @@
         <w:ind w:firstLineChars="0"/>
       </w:pPr>
       <w:r>
-        <w:t>下载</w:t>
-      </w:r>
-      <w:proofErr w:type="spellStart"/>
-      <w:r>
-        <w:t>sql</w:t>
-      </w:r>
-      <w:proofErr w:type="spellEnd"/>
-      <w:r>
-        <w:t>初始化文件</w:t>
-      </w:r>
-      <w:proofErr w:type="spellStart"/>
-      <w:r>
-        <w:t>mmall.sql</w:t>
-      </w:r>
-      <w:proofErr w:type="spellEnd"/>
-    </w:p>
-    <w:p>
-      <w:r>
-        <w:rPr>
-          <w:noProof/>
-        </w:rPr>
+        <w:t>下载sql初始化文件mmall.sql</w:t>
+      </w:r>
+    </w:p>
+    <w:p>
+      <w:r>
         <w:drawing>
-          <wp:inline distT="0" distB="0" distL="0" distR="0" wp14:anchorId="3DA14DE1" wp14:editId="56925D35">
+          <wp:inline distT="0" distB="0" distL="0" distR="0">
             <wp:extent cx="5270500" cy="1351915"/>
             <wp:effectExtent l="0" t="0" r="12700" b="0"/>
             <wp:docPr id="4" name="图片 4"/>
@@ -67,11 +48,13 @@
               <a:graphicData uri="http://schemas.openxmlformats.org/drawingml/2006/picture">
                 <pic:pic xmlns:pic="http://schemas.openxmlformats.org/drawingml/2006/picture">
                   <pic:nvPicPr>
-                    <pic:cNvPr id="1" name=""/>
-                    <pic:cNvPicPr/>
+                    <pic:cNvPr id="4" name="图片 4"/>
+                    <pic:cNvPicPr>
+                      <a:picLocks noChangeAspect="1"/>
+                    </pic:cNvPicPr>
                   </pic:nvPicPr>
                   <pic:blipFill>
-                    <a:blip r:embed="rId5"/>
+                    <a:blip r:embed="rId4"/>
                     <a:stretch>
                       <a:fillRect/>
                     </a:stretch>
@@ -94,7 +77,7 @@
     </w:p>
     <w:p>
       <w:pPr>
-        <w:pStyle w:val="a3"/>
+        <w:pStyle w:val="5"/>
         <w:numPr>
           <w:ilvl w:val="0"/>
           <w:numId w:val="1"/>
@@ -111,13 +94,14 @@
         <w:t>在</w:t>
       </w:r>
       <w:r>
-        <w:t>已经安装</w:t>
-      </w:r>
-      <w:proofErr w:type="spellStart"/>
-      <w:r>
-        <w:t>jdk</w:t>
-      </w:r>
-      <w:proofErr w:type="spellEnd"/>
+        <w:t>已经安装jdk，</w:t>
+      </w:r>
+      <w:r>
+        <w:rPr>
+          <w:rFonts w:hint="eastAsia"/>
+        </w:rPr>
+        <w:t>maven</w:t>
+      </w:r>
       <w:r>
         <w:t>，</w:t>
       </w:r>
@@ -125,7 +109,7 @@
         <w:rPr>
           <w:rFonts w:hint="eastAsia"/>
         </w:rPr>
-        <w:t>maven</w:t>
+        <w:t>tomcat</w:t>
       </w:r>
       <w:r>
         <w:t>，</w:t>
@@ -134,35 +118,15 @@
         <w:rPr>
           <w:rFonts w:hint="eastAsia"/>
         </w:rPr>
-        <w:t>tomcat</w:t>
-      </w:r>
-      <w:r>
-        <w:t>，</w:t>
-      </w:r>
-      <w:proofErr w:type="spellStart"/>
-      <w:r>
-        <w:rPr>
-          <w:rFonts w:hint="eastAsia"/>
-        </w:rPr>
         <w:t>mysql</w:t>
       </w:r>
-      <w:proofErr w:type="spellEnd"/>
-      <w:r>
-        <w:t>等</w:t>
-      </w:r>
-      <w:r>
-        <w:t>的</w:t>
-      </w:r>
-      <w:r>
-        <w:t>环境</w:t>
-      </w:r>
-      <w:r>
-        <w:t>并配置好</w:t>
-      </w:r>
-    </w:p>
-    <w:p>
-      <w:pPr>
-        <w:pStyle w:val="a3"/>
+      <w:r>
+        <w:t>等的环境并配置好</w:t>
+      </w:r>
+    </w:p>
+    <w:p>
+      <w:pPr>
+        <w:pStyle w:val="5"/>
         <w:numPr>
           <w:ilvl w:val="0"/>
           <w:numId w:val="1"/>
@@ -174,18 +138,29 @@
       </w:r>
     </w:p>
     <w:p>
+      <w:pPr>
+        <w:rPr>
+          <w:rFonts w:hint="eastAsia" w:eastAsiaTheme="minorEastAsia"/>
+          <w:lang w:eastAsia="zh-CN"/>
+        </w:rPr>
+      </w:pPr>
       <w:r>
         <w:t>Eclipse：</w:t>
       </w:r>
-    </w:p>
-    <w:p>
-      <w:r>
-        <w:rPr>
-          <w:noProof/>
-        </w:rPr>
-        <w:lastRenderedPageBreak/>
+      <w:r>
+        <w:rPr>
+          <w:rFonts w:hint="eastAsia"/>
+          <w:lang w:eastAsia="zh-CN"/>
+        </w:rPr>
+        <w:t>日日日人人若</w:t>
+      </w:r>
+      <w:bookmarkStart w:id="0" w:name="_GoBack"/>
+      <w:bookmarkEnd w:id="0"/>
+    </w:p>
+    <w:p>
+      <w:r>
         <w:drawing>
-          <wp:inline distT="0" distB="0" distL="0" distR="0" wp14:anchorId="32508629" wp14:editId="3A8E8C40">
+          <wp:inline distT="0" distB="0" distL="0" distR="0">
             <wp:extent cx="5270500" cy="5622290"/>
             <wp:effectExtent l="0" t="0" r="12700" b="0"/>
             <wp:docPr id="2" name="图片 2"/>
@@ -196,11 +171,13 @@
               <a:graphicData uri="http://schemas.openxmlformats.org/drawingml/2006/picture">
                 <pic:pic xmlns:pic="http://schemas.openxmlformats.org/drawingml/2006/picture">
                   <pic:nvPicPr>
-                    <pic:cNvPr id="1" name=""/>
-                    <pic:cNvPicPr/>
+                    <pic:cNvPr id="2" name="图片 2"/>
+                    <pic:cNvPicPr>
+                      <a:picLocks noChangeAspect="1"/>
+                    </pic:cNvPicPr>
                   </pic:nvPicPr>
                   <pic:blipFill>
-                    <a:blip r:embed="rId6"/>
+                    <a:blip r:embed="rId5"/>
                     <a:stretch>
                       <a:fillRect/>
                     </a:stretch>
@@ -223,19 +200,13 @@
     </w:p>
     <w:p>
       <w:r>
-        <w:t>IDEA</w:t>
-      </w:r>
-      <w:r>
-        <w:t>：</w:t>
-      </w:r>
-    </w:p>
-    <w:p>
-      <w:r>
-        <w:rPr>
-          <w:noProof/>
-        </w:rPr>
+        <w:t>IDEA：</w:t>
+      </w:r>
+    </w:p>
+    <w:p>
+      <w:r>
         <w:drawing>
-          <wp:inline distT="0" distB="0" distL="0" distR="0" wp14:anchorId="5648EE7E" wp14:editId="22E09ADC">
+          <wp:inline distT="0" distB="0" distL="0" distR="0">
             <wp:extent cx="5270500" cy="5842000"/>
             <wp:effectExtent l="0" t="0" r="12700" b="0"/>
             <wp:docPr id="1" name="图片 1"/>
@@ -246,11 +217,13 @@
               <a:graphicData uri="http://schemas.openxmlformats.org/drawingml/2006/picture">
                 <pic:pic xmlns:pic="http://schemas.openxmlformats.org/drawingml/2006/picture">
                   <pic:nvPicPr>
-                    <pic:cNvPr id="1" name=""/>
-                    <pic:cNvPicPr/>
+                    <pic:cNvPr id="1" name="图片 1"/>
+                    <pic:cNvPicPr>
+                      <a:picLocks noChangeAspect="1"/>
+                    </pic:cNvPicPr>
                   </pic:nvPicPr>
                   <pic:blipFill>
-                    <a:blip r:embed="rId7"/>
+                    <a:blip r:embed="rId6"/>
                     <a:stretch>
                       <a:fillRect/>
                     </a:stretch>
@@ -273,7 +246,7 @@
     </w:p>
     <w:p>
       <w:pPr>
-        <w:pStyle w:val="a3"/>
+        <w:pStyle w:val="5"/>
         <w:numPr>
           <w:ilvl w:val="0"/>
           <w:numId w:val="1"/>
@@ -281,15 +254,7 @@
         <w:ind w:firstLineChars="0"/>
       </w:pPr>
       <w:r>
-        <w:t>如下图，</w:t>
-      </w:r>
-      <w:proofErr w:type="spellStart"/>
-      <w:r>
-        <w:t>mybatis</w:t>
-      </w:r>
-      <w:proofErr w:type="spellEnd"/>
-      <w:r>
-        <w:t>-generator</w:t>
+        <w:t>如下图，mybatis-generator</w:t>
       </w:r>
       <w:r>
         <w:rPr>
@@ -298,15 +263,7 @@
         <w:t>需要</w:t>
       </w:r>
       <w:r>
-        <w:t>的</w:t>
-      </w:r>
-      <w:proofErr w:type="spellStart"/>
-      <w:r>
-        <w:t>mysql</w:t>
-      </w:r>
-      <w:proofErr w:type="spellEnd"/>
-      <w:r>
-        <w:t>包已经放在了tools包下，</w:t>
+        <w:t>的mysql包已经放在了tools包下，</w:t>
       </w:r>
       <w:r>
         <w:rPr>
@@ -333,15 +290,7 @@
         <w:t>并</w:t>
       </w:r>
       <w:r>
-        <w:t xml:space="preserve">修改 </w:t>
-      </w:r>
-      <w:proofErr w:type="spellStart"/>
-      <w:r>
-        <w:t>db.driverLocation</w:t>
-      </w:r>
-      <w:proofErr w:type="spellEnd"/>
-      <w:r>
-        <w:t>的路径到你放的</w:t>
+        <w:t>修改 db.driverLocation的路径到你放的</w:t>
       </w:r>
       <w:r>
         <w:rPr>
@@ -350,18 +299,7 @@
         <w:t>路径</w:t>
       </w:r>
       <w:r>
-        <w:t>。</w:t>
-      </w:r>
-      <w:r>
-        <w:t>使用</w:t>
-      </w:r>
-      <w:proofErr w:type="spellStart"/>
-      <w:r>
-        <w:t>mybatis</w:t>
-      </w:r>
-      <w:proofErr w:type="spellEnd"/>
-      <w:r>
-        <w:t>-generator的时候就</w:t>
+        <w:t>。使用mybatis-generator的时候就</w:t>
       </w:r>
       <w:r>
         <w:rPr>
@@ -375,7 +313,7 @@
     </w:p>
     <w:p>
       <w:pPr>
-        <w:pStyle w:val="a3"/>
+        <w:pStyle w:val="5"/>
         <w:numPr>
           <w:ilvl w:val="0"/>
           <w:numId w:val="1"/>
@@ -383,20 +321,8 @@
         <w:ind w:firstLineChars="0"/>
       </w:pPr>
       <w:r>
-        <w:t>如下图，</w:t>
-      </w:r>
-      <w:r>
-        <w:t>打开</w:t>
-      </w:r>
-      <w:proofErr w:type="spellStart"/>
-      <w:r>
-        <w:t>datasource.properties</w:t>
-      </w:r>
-      <w:proofErr w:type="spellEnd"/>
-      <w:r>
-        <w:t>请修改db.url、</w:t>
-      </w:r>
-      <w:proofErr w:type="spellStart"/>
+        <w:t>如下图，打开datasource.properties请修改db.url、</w:t>
+      </w:r>
       <w:r>
         <w:rPr>
           <w:rFonts w:hint="eastAsia"/>
@@ -404,48 +330,26 @@
         <w:t>db</w:t>
       </w:r>
       <w:r>
-        <w:t>.username</w:t>
-      </w:r>
-      <w:proofErr w:type="spellEnd"/>
+        <w:t>.username、db.password为自己的</w:t>
+      </w:r>
+      <w:r>
+        <w:rPr>
+          <w:rFonts w:hint="eastAsia"/>
+        </w:rPr>
+        <w:t>mysql</w:t>
+      </w:r>
+      <w:r>
+        <w:t>数据库连接需要的url、</w:t>
+      </w:r>
+      <w:r>
+        <w:rPr>
+          <w:rFonts w:hint="eastAsia"/>
+        </w:rPr>
+        <w:t>username</w:t>
+      </w:r>
       <w:r>
         <w:t>、</w:t>
       </w:r>
-      <w:proofErr w:type="spellStart"/>
-      <w:r>
-        <w:t>db.password</w:t>
-      </w:r>
-      <w:proofErr w:type="spellEnd"/>
-      <w:r>
-        <w:t>为自己的</w:t>
-      </w:r>
-      <w:proofErr w:type="spellStart"/>
-      <w:r>
-        <w:rPr>
-          <w:rFonts w:hint="eastAsia"/>
-        </w:rPr>
-        <w:t>mysql</w:t>
-      </w:r>
-      <w:proofErr w:type="spellEnd"/>
-      <w:r>
-        <w:t>数据库连接需要的</w:t>
-      </w:r>
-      <w:proofErr w:type="spellStart"/>
-      <w:r>
-        <w:t>url</w:t>
-      </w:r>
-      <w:proofErr w:type="spellEnd"/>
-      <w:r>
-        <w:t>、</w:t>
-      </w:r>
-      <w:r>
-        <w:rPr>
-          <w:rFonts w:hint="eastAsia"/>
-        </w:rPr>
-        <w:t>username</w:t>
-      </w:r>
-      <w:r>
-        <w:t>、</w:t>
-      </w:r>
       <w:r>
         <w:rPr>
           <w:rFonts w:hint="eastAsia"/>
@@ -455,11 +359,8 @@
     </w:p>
     <w:p>
       <w:r>
-        <w:rPr>
-          <w:noProof/>
-        </w:rPr>
         <w:drawing>
-          <wp:inline distT="0" distB="0" distL="0" distR="0" wp14:anchorId="499ABD4E" wp14:editId="3E0F3F0A">
+          <wp:inline distT="0" distB="0" distL="0" distR="0">
             <wp:extent cx="5270500" cy="1661795"/>
             <wp:effectExtent l="0" t="0" r="12700" b="0"/>
             <wp:docPr id="5" name="图片 5"/>
@@ -470,11 +371,13 @@
               <a:graphicData uri="http://schemas.openxmlformats.org/drawingml/2006/picture">
                 <pic:pic xmlns:pic="http://schemas.openxmlformats.org/drawingml/2006/picture">
                   <pic:nvPicPr>
-                    <pic:cNvPr id="1" name=""/>
-                    <pic:cNvPicPr/>
+                    <pic:cNvPr id="5" name="图片 5"/>
+                    <pic:cNvPicPr>
+                      <a:picLocks noChangeAspect="1"/>
+                    </pic:cNvPicPr>
                   </pic:nvPicPr>
                   <pic:blipFill>
-                    <a:blip r:embed="rId8"/>
+                    <a:blip r:embed="rId7"/>
                     <a:stretch>
                       <a:fillRect/>
                     </a:stretch>
@@ -497,7 +400,7 @@
     </w:p>
     <w:p>
       <w:pPr>
-        <w:pStyle w:val="a3"/>
+        <w:pStyle w:val="5"/>
         <w:numPr>
           <w:ilvl w:val="0"/>
           <w:numId w:val="1"/>
@@ -510,13 +413,8 @@
         </w:rPr>
         <w:t>打开</w:t>
       </w:r>
-      <w:proofErr w:type="spellStart"/>
-      <w:r>
-        <w:t>mmall.properties</w:t>
-      </w:r>
-      <w:proofErr w:type="spellEnd"/>
-      <w:r>
-        <w:t>，修改成自己的ftp服务器地址，</w:t>
+      <w:r>
+        <w:t>mmall.properties，修改成自己的ftp服务器地址，</w:t>
       </w:r>
       <w:r>
         <w:rPr>
@@ -563,14 +461,12 @@
       <w:r>
         <w:t>用</w:t>
       </w:r>
-      <w:proofErr w:type="spellStart"/>
       <w:r>
         <w:rPr>
           <w:rFonts w:hint="eastAsia"/>
         </w:rPr>
         <w:t>nginx</w:t>
       </w:r>
-      <w:proofErr w:type="spellEnd"/>
       <w:r>
         <w:t>配置的话，</w:t>
       </w:r>
@@ -622,11 +518,8 @@
     </w:p>
     <w:p>
       <w:r>
-        <w:rPr>
-          <w:noProof/>
-        </w:rPr>
         <w:drawing>
-          <wp:inline distT="0" distB="0" distL="0" distR="0" wp14:anchorId="1199B9CB" wp14:editId="1F305CA4">
+          <wp:inline distT="0" distB="0" distL="0" distR="0">
             <wp:extent cx="5270500" cy="1837055"/>
             <wp:effectExtent l="0" t="0" r="12700" b="0"/>
             <wp:docPr id="6" name="图片 6"/>
@@ -637,11 +530,13 @@
               <a:graphicData uri="http://schemas.openxmlformats.org/drawingml/2006/picture">
                 <pic:pic xmlns:pic="http://schemas.openxmlformats.org/drawingml/2006/picture">
                   <pic:nvPicPr>
-                    <pic:cNvPr id="1" name=""/>
-                    <pic:cNvPicPr/>
+                    <pic:cNvPr id="6" name="图片 6"/>
+                    <pic:cNvPicPr>
+                      <a:picLocks noChangeAspect="1"/>
+                    </pic:cNvPicPr>
                   </pic:nvPicPr>
                   <pic:blipFill>
-                    <a:blip r:embed="rId9"/>
+                    <a:blip r:embed="rId8"/>
                     <a:stretch>
                       <a:fillRect/>
                     </a:stretch>
@@ -664,7 +559,7 @@
     </w:p>
     <w:p>
       <w:pPr>
-        <w:pStyle w:val="a3"/>
+        <w:pStyle w:val="5"/>
         <w:numPr>
           <w:ilvl w:val="0"/>
           <w:numId w:val="1"/>
@@ -677,7 +572,7 @@
     </w:p>
     <w:p>
       <w:pPr>
-        <w:pStyle w:val="a3"/>
+        <w:pStyle w:val="5"/>
         <w:numPr>
           <w:ilvl w:val="0"/>
           <w:numId w:val="1"/>
@@ -690,7 +585,7 @@
     </w:p>
     <w:p>
       <w:pPr>
-        <w:pStyle w:val="a3"/>
+        <w:pStyle w:val="5"/>
         <w:numPr>
           <w:ilvl w:val="0"/>
           <w:numId w:val="1"/>
@@ -709,18 +604,31 @@
       <w:r>
         <w:t>访问</w:t>
       </w:r>
-      <w:hyperlink r:id="rId10" w:history="1">
-        <w:r>
-          <w:rPr>
-            <w:rStyle w:val="a4"/>
-          </w:rPr>
-          <w:t>http://learning.happymmall.com/env.html</w:t>
-        </w:r>
-      </w:hyperlink>
-    </w:p>
-    <w:p>
-      <w:pPr>
-        <w:pStyle w:val="a3"/>
+      <w:r>
+        <w:fldChar w:fldCharType="begin"/>
+      </w:r>
+      <w:r>
+        <w:instrText xml:space="preserve"> HYPERLINK "http://learning.happymmall.com/env.html" </w:instrText>
+      </w:r>
+      <w:r>
+        <w:fldChar w:fldCharType="separate"/>
+      </w:r>
+      <w:r>
+        <w:rPr>
+          <w:rStyle w:val="4"/>
+        </w:rPr>
+        <w:t>http://learning.happymmall.com/env.html</w:t>
+      </w:r>
+      <w:r>
+        <w:rPr>
+          <w:rStyle w:val="4"/>
+        </w:rPr>
+        <w:fldChar w:fldCharType="end"/>
+      </w:r>
+    </w:p>
+    <w:p>
+      <w:pPr>
+        <w:pStyle w:val="5"/>
         <w:numPr>
           <w:ilvl w:val="0"/>
           <w:numId w:val="1"/>
@@ -743,20 +651,14 @@
         <w:fldChar w:fldCharType="begin"/>
       </w:r>
       <w:r>
-        <w:instrText xml:space="preserve"> HYPERLINK "</w:instrText>
-      </w:r>
-      <w:r>
-        <w:instrText>http://learning.happymmall.com/env.html</w:instrText>
-      </w:r>
-      <w:r>
-        <w:instrText xml:space="preserve">" </w:instrText>
+        <w:instrText xml:space="preserve"> HYPERLINK "http://learning.happymmall.com/env.html" </w:instrText>
       </w:r>
       <w:r>
         <w:fldChar w:fldCharType="separate"/>
       </w:r>
       <w:r>
         <w:rPr>
-          <w:rStyle w:val="a4"/>
+          <w:rStyle w:val="4"/>
         </w:rPr>
         <w:t>http://learning.happymmall.com/env.html</w:t>
       </w:r>
@@ -766,7 +668,7 @@
     </w:p>
     <w:p>
       <w:pPr>
-        <w:pStyle w:val="a3"/>
+        <w:pStyle w:val="5"/>
         <w:numPr>
           <w:ilvl w:val="0"/>
           <w:numId w:val="1"/>
@@ -793,13 +695,13 @@
       </w:r>
       <w:r>
         <w:rPr>
-          <w:rStyle w:val="a4"/>
+          <w:rStyle w:val="4"/>
         </w:rPr>
         <w:t>http://git.oschina.net/imooccode/happymmallwiki/wikis/home</w:t>
       </w:r>
       <w:r>
         <w:rPr>
-          <w:rStyle w:val="a4"/>
+          <w:rStyle w:val="4"/>
         </w:rPr>
         <w:fldChar w:fldCharType="end"/>
       </w:r>
@@ -807,89 +709,81 @@
     <w:p>
       <w:pPr>
         <w:rPr>
-          <w:rFonts w:ascii="Microsoft YaHei" w:eastAsia="Microsoft YaHei" w:hAnsi="Microsoft YaHei"/>
+          <w:rFonts w:ascii="微软雅黑" w:hAnsi="微软雅黑" w:eastAsia="微软雅黑"/>
           <w:sz w:val="21"/>
           <w:szCs w:val="21"/>
         </w:rPr>
       </w:pPr>
       <w:r>
         <w:rPr>
-          <w:rFonts w:ascii="Microsoft YaHei" w:eastAsia="Microsoft YaHei" w:hAnsi="Microsoft YaHei"/>
+          <w:rFonts w:ascii="微软雅黑" w:hAnsi="微软雅黑" w:eastAsia="微软雅黑"/>
           <w:sz w:val="21"/>
           <w:szCs w:val="21"/>
         </w:rPr>
-        <w:t>最后</w:t>
-      </w:r>
-      <w:r>
-        <w:rPr>
-          <w:rFonts w:ascii="Microsoft YaHei" w:eastAsia="Microsoft YaHei" w:hAnsi="Microsoft YaHei"/>
+        <w:t>最后希望小伙伴们</w:t>
+      </w:r>
+      <w:r>
+        <w:rPr>
+          <w:rFonts w:hint="eastAsia" w:ascii="微软雅黑" w:hAnsi="微软雅黑" w:eastAsia="微软雅黑"/>
           <w:sz w:val="21"/>
           <w:szCs w:val="21"/>
         </w:rPr>
-        <w:t>希望小伙伴们</w:t>
-      </w:r>
-      <w:r>
-        <w:rPr>
-          <w:rFonts w:ascii="Microsoft YaHei" w:eastAsia="Microsoft YaHei" w:hAnsi="Microsoft YaHei" w:hint="eastAsia"/>
+        <w:t>学</w:t>
+      </w:r>
+      <w:r>
+        <w:rPr>
+          <w:rFonts w:ascii="微软雅黑" w:hAnsi="微软雅黑" w:eastAsia="微软雅黑"/>
           <w:sz w:val="21"/>
           <w:szCs w:val="21"/>
         </w:rPr>
-        <w:t>学</w:t>
-      </w:r>
-      <w:r>
-        <w:rPr>
-          <w:rFonts w:ascii="Microsoft YaHei" w:eastAsia="Microsoft YaHei" w:hAnsi="Microsoft YaHei"/>
+        <w:t>的开心~码</w:t>
+      </w:r>
+      <w:r>
+        <w:rPr>
+          <w:rFonts w:hint="eastAsia" w:ascii="微软雅黑" w:hAnsi="微软雅黑" w:eastAsia="微软雅黑"/>
           <w:sz w:val="21"/>
           <w:szCs w:val="21"/>
         </w:rPr>
-        <w:t>的开心~码</w:t>
-      </w:r>
-      <w:r>
-        <w:rPr>
-          <w:rFonts w:ascii="Microsoft YaHei" w:eastAsia="Microsoft YaHei" w:hAnsi="Microsoft YaHei" w:hint="eastAsia"/>
+        <w:t>的</w:t>
+      </w:r>
+      <w:r>
+        <w:rPr>
+          <w:rFonts w:ascii="微软雅黑" w:hAnsi="微软雅黑" w:eastAsia="微软雅黑"/>
           <w:sz w:val="21"/>
           <w:szCs w:val="21"/>
         </w:rPr>
-        <w:t>的</w:t>
-      </w:r>
-      <w:r>
-        <w:rPr>
-          <w:rFonts w:ascii="Microsoft YaHei" w:eastAsia="Microsoft YaHei" w:hAnsi="Microsoft YaHei"/>
+        <w:t>快乐~</w:t>
+      </w:r>
+      <w:r>
+        <w:rPr>
+          <w:rFonts w:hint="eastAsia" w:ascii="微软雅黑" w:hAnsi="微软雅黑" w:eastAsia="微软雅黑"/>
           <w:sz w:val="21"/>
           <w:szCs w:val="21"/>
         </w:rPr>
-        <w:t>快乐~</w:t>
-      </w:r>
-      <w:r>
-        <w:rPr>
-          <w:rFonts w:ascii="Microsoft YaHei" w:eastAsia="Microsoft YaHei" w:hAnsi="Microsoft YaHei" w:hint="eastAsia"/>
+        <w:t>收获满满</w:t>
+      </w:r>
+      <w:r>
+        <w:rPr>
+          <w:rFonts w:ascii="微软雅黑" w:hAnsi="微软雅黑" w:eastAsia="微软雅黑"/>
           <w:sz w:val="21"/>
           <w:szCs w:val="21"/>
         </w:rPr>
-        <w:t>收获满满</w:t>
-      </w:r>
-      <w:r>
-        <w:rPr>
-          <w:rFonts w:ascii="Microsoft YaHei" w:eastAsia="Microsoft YaHei" w:hAnsi="Microsoft YaHei"/>
+        <w:t>~祝</w:t>
+      </w:r>
+      <w:r>
+        <w:rPr>
+          <w:rFonts w:hint="eastAsia" w:ascii="微软雅黑" w:hAnsi="微软雅黑" w:eastAsia="微软雅黑"/>
           <w:sz w:val="21"/>
           <w:szCs w:val="21"/>
         </w:rPr>
-        <w:t>~祝</w:t>
-      </w:r>
-      <w:r>
-        <w:rPr>
-          <w:rFonts w:ascii="Microsoft YaHei" w:eastAsia="Microsoft YaHei" w:hAnsi="Microsoft YaHei" w:hint="eastAsia"/>
+        <w:t>大家</w:t>
+      </w:r>
+      <w:r>
+        <w:rPr>
+          <w:rFonts w:ascii="微软雅黑" w:hAnsi="微软雅黑" w:eastAsia="微软雅黑"/>
           <w:sz w:val="21"/>
           <w:szCs w:val="21"/>
         </w:rPr>
-        <w:t>大家</w:t>
-      </w:r>
-      <w:r>
-        <w:rPr>
-          <w:rFonts w:ascii="Microsoft YaHei" w:eastAsia="Microsoft YaHei" w:hAnsi="Microsoft YaHei"/>
-          <w:sz w:val="21"/>
-          <w:szCs w:val="21"/>
-        </w:rPr>
         <w:t>工作愉快~生活幸福~</w:t>
       </w:r>
     </w:p>
@@ -897,37 +791,33 @@
       <w:pPr>
         <w:ind w:left="7140" w:firstLine="420"/>
         <w:rPr>
-          <w:rFonts w:ascii="Microsoft YaHei" w:eastAsia="Microsoft YaHei" w:hAnsi="Microsoft YaHei"/>
-        </w:rPr>
-      </w:pPr>
-      <w:proofErr w:type="spellStart"/>
-      <w:r>
-        <w:rPr>
-          <w:rFonts w:ascii="Microsoft YaHei" w:eastAsia="Microsoft YaHei" w:hAnsi="Microsoft YaHei"/>
+          <w:rFonts w:ascii="微软雅黑" w:hAnsi="微软雅黑" w:eastAsia="微软雅黑"/>
+        </w:rPr>
+      </w:pPr>
+      <w:r>
+        <w:rPr>
+          <w:rFonts w:ascii="微软雅黑" w:hAnsi="微软雅黑" w:eastAsia="微软雅黑"/>
         </w:rPr>
         <w:t>Geely</w:t>
       </w:r>
-      <w:bookmarkStart w:id="0" w:name="_GoBack"/>
-      <w:bookmarkEnd w:id="0"/>
-      <w:proofErr w:type="spellEnd"/>
     </w:p>
     <w:sectPr>
       <w:pgSz w:w="11900" w:h="16840"/>
       <w:pgMar w:top="1440" w:right="1800" w:bottom="1440" w:left="1800" w:header="851" w:footer="992" w:gutter="0"/>
-      <w:cols w:space="425"/>
-      <w:docGrid w:type="lines" w:linePitch="312"/>
+      <w:cols w:space="425" w:num="1"/>
+      <w:docGrid w:type="lines" w:linePitch="312" w:charSpace="0"/>
     </w:sectPr>
   </w:body>
 </w:document>
 </file>
 
 <file path=word/numbering.xml><?xml version="1.0" encoding="utf-8"?>
-<w:numbering xmlns:wpc="http://schemas.microsoft.com/office/word/2010/wordprocessingCanvas" xmlns:mo="http://schemas.microsoft.com/office/mac/office/2008/main" xmlns:mc="http://schemas.openxmlformats.org/markup-compatibility/2006" xmlns:mv="urn:schemas-microsoft-com:mac:vml" xmlns:o="urn:schemas-microsoft-com:office:office" xmlns:r="http://schemas.openxmlformats.org/officeDocument/2006/relationships" xmlns:m="http://schemas.openxmlformats.org/officeDocument/2006/math" xmlns:v="urn:schemas-microsoft-com:vml" xmlns:wp14="http://schemas.microsoft.com/office/word/2010/wordprocessingDrawing" xmlns:wp="http://schemas.openxmlformats.org/drawingml/2006/wordprocessingDrawing" xmlns:w10="urn:schemas-microsoft-com:office:word" xmlns:w="http://schemas.openxmlformats.org/wordprocessingml/2006/main" xmlns:w14="http://schemas.microsoft.com/office/word/2010/wordml" xmlns:w15="http://schemas.microsoft.com/office/word/2012/wordml" xmlns:wpg="http://schemas.microsoft.com/office/word/2010/wordprocessingGroup" xmlns:wpi="http://schemas.microsoft.com/office/word/2010/wordprocessingInk" xmlns:wne="http://schemas.microsoft.com/office/word/2006/wordml" xmlns:wps="http://schemas.microsoft.com/office/word/2010/wordprocessingShape" mc:Ignorable="w14 w15 wp14">
+<w:numbering xmlns:wpc="http://schemas.microsoft.com/office/word/2010/wordprocessingCanvas" xmlns:mc="http://schemas.openxmlformats.org/markup-compatibility/2006" xmlns:o="urn:schemas-microsoft-com:office:office" xmlns:r="http://schemas.openxmlformats.org/officeDocument/2006/relationships" xmlns:m="http://schemas.openxmlformats.org/officeDocument/2006/math" xmlns:v="urn:schemas-microsoft-com:vml" xmlns:wp14="http://schemas.microsoft.com/office/word/2010/wordprocessingDrawing" xmlns:wp="http://schemas.openxmlformats.org/drawingml/2006/wordprocessingDrawing" xmlns:w10="urn:schemas-microsoft-com:office:word" xmlns:w="http://schemas.openxmlformats.org/wordprocessingml/2006/main" xmlns:w14="http://schemas.microsoft.com/office/word/2010/wordml" xmlns:wpg="http://schemas.microsoft.com/office/word/2010/wordprocessingGroup" xmlns:wpi="http://schemas.microsoft.com/office/word/2010/wordprocessingInk" xmlns:wne="http://schemas.microsoft.com/office/word/2006/wordml" xmlns:wps="http://schemas.microsoft.com/office/word/2010/wordprocessingShape" mc:Ignorable="w14 wp14">
   <w:abstractNum w:abstractNumId="0">
     <w:nsid w:val="53231FC9"/>
-    <w:multiLevelType w:val="hybridMultilevel"/>
-    <w:tmpl w:val="C0B21CF0"/>
-    <w:lvl w:ilvl="0" w:tplc="8B6052AA">
+    <w:multiLevelType w:val="multilevel"/>
+    <w:tmpl w:val="53231FC9"/>
+    <w:lvl w:ilvl="0" w:tentative="0">
       <w:start w:val="1"/>
       <w:numFmt w:val="decimal"/>
       <w:lvlText w:val="%1."/>
@@ -939,7 +829,7 @@
         <w:rFonts w:hint="default"/>
       </w:rPr>
     </w:lvl>
-    <w:lvl w:ilvl="1" w:tplc="04090019" w:tentative="1">
+    <w:lvl w:ilvl="1" w:tentative="0">
       <w:start w:val="1"/>
       <w:numFmt w:val="lowerLetter"/>
       <w:lvlText w:val="%2)"/>
@@ -948,7 +838,7 @@
         <w:ind w:left="960" w:hanging="480"/>
       </w:pPr>
     </w:lvl>
-    <w:lvl w:ilvl="2" w:tplc="0409001B" w:tentative="1">
+    <w:lvl w:ilvl="2" w:tentative="0">
       <w:start w:val="1"/>
       <w:numFmt w:val="lowerRoman"/>
       <w:lvlText w:val="%3."/>
@@ -957,7 +847,7 @@
         <w:ind w:left="1440" w:hanging="480"/>
       </w:pPr>
     </w:lvl>
-    <w:lvl w:ilvl="3" w:tplc="0409000F" w:tentative="1">
+    <w:lvl w:ilvl="3" w:tentative="0">
       <w:start w:val="1"/>
       <w:numFmt w:val="decimal"/>
       <w:lvlText w:val="%4."/>
@@ -966,7 +856,7 @@
         <w:ind w:left="1920" w:hanging="480"/>
       </w:pPr>
     </w:lvl>
-    <w:lvl w:ilvl="4" w:tplc="04090019" w:tentative="1">
+    <w:lvl w:ilvl="4" w:tentative="0">
       <w:start w:val="1"/>
       <w:numFmt w:val="lowerLetter"/>
       <w:lvlText w:val="%5)"/>
@@ -975,7 +865,7 @@
         <w:ind w:left="2400" w:hanging="480"/>
       </w:pPr>
     </w:lvl>
-    <w:lvl w:ilvl="5" w:tplc="0409001B" w:tentative="1">
+    <w:lvl w:ilvl="5" w:tentative="0">
       <w:start w:val="1"/>
       <w:numFmt w:val="lowerRoman"/>
       <w:lvlText w:val="%6."/>
@@ -984,7 +874,7 @@
         <w:ind w:left="2880" w:hanging="480"/>
       </w:pPr>
     </w:lvl>
-    <w:lvl w:ilvl="6" w:tplc="0409000F" w:tentative="1">
+    <w:lvl w:ilvl="6" w:tentative="0">
       <w:start w:val="1"/>
       <w:numFmt w:val="decimal"/>
       <w:lvlText w:val="%7."/>
@@ -993,7 +883,7 @@
         <w:ind w:left="3360" w:hanging="480"/>
       </w:pPr>
     </w:lvl>
-    <w:lvl w:ilvl="7" w:tplc="04090019" w:tentative="1">
+    <w:lvl w:ilvl="7" w:tentative="0">
       <w:start w:val="1"/>
       <w:numFmt w:val="lowerLetter"/>
       <w:lvlText w:val="%8)"/>
@@ -1002,7 +892,7 @@
         <w:ind w:left="3840" w:hanging="480"/>
       </w:pPr>
     </w:lvl>
-    <w:lvl w:ilvl="8" w:tplc="0409001B" w:tentative="1">
+    <w:lvl w:ilvl="8" w:tentative="0">
       <w:start w:val="1"/>
       <w:numFmt w:val="lowerRoman"/>
       <w:lvlText w:val="%9."/>
@@ -1019,422 +909,294 @@
 </file>
 
 <file path=word/styles.xml><?xml version="1.0" encoding="utf-8"?>
-<w:styles xmlns:mc="http://schemas.openxmlformats.org/markup-compatibility/2006" xmlns:r="http://schemas.openxmlformats.org/officeDocument/2006/relationships" xmlns:w="http://schemas.openxmlformats.org/wordprocessingml/2006/main" xmlns:w14="http://schemas.microsoft.com/office/word/2010/wordml" xmlns:w15="http://schemas.microsoft.com/office/word/2012/wordml" mc:Ignorable="w14 w15">
+<w:styles xmlns:mc="http://schemas.openxmlformats.org/markup-compatibility/2006" xmlns:o="urn:schemas-microsoft-com:office:office" xmlns:r="http://schemas.openxmlformats.org/officeDocument/2006/relationships" xmlns:m="http://schemas.openxmlformats.org/officeDocument/2006/math" xmlns:v="urn:schemas-microsoft-com:vml" xmlns:w="http://schemas.openxmlformats.org/wordprocessingml/2006/main" xmlns:w14="http://schemas.microsoft.com/office/word/2010/wordml" xmlns:w10="urn:schemas-microsoft-com:office:word" xmlns:sl="http://schemas.openxmlformats.org/schemaLibrary/2006/main" mc:Ignorable="w14">
   <w:docDefaults>
     <w:rPrDefault>
       <w:rPr>
-        <w:rFonts w:asciiTheme="minorHAnsi" w:eastAsiaTheme="minorEastAsia" w:hAnsiTheme="minorHAnsi" w:cstheme="minorBidi"/>
-        <w:kern w:val="2"/>
-        <w:sz w:val="24"/>
-        <w:szCs w:val="24"/>
-        <w:lang w:val="en-US" w:eastAsia="zh-CN" w:bidi="ar-SA"/>
+        <w:rFonts w:asciiTheme="minorHAnsi" w:hAnsiTheme="minorHAnsi" w:eastAsiaTheme="minorEastAsia" w:cstheme="minorBidi"/>
       </w:rPr>
     </w:rPrDefault>
-    <w:pPrDefault/>
   </w:docDefaults>
-  <w:latentStyles w:defLockedState="0" w:defUIPriority="99" w:defSemiHidden="0" w:defUnhideWhenUsed="0" w:defQFormat="0" w:count="380">
-    <w:lsdException w:name="Normal" w:uiPriority="0" w:qFormat="1"/>
-    <w:lsdException w:name="heading 1" w:uiPriority="9" w:qFormat="1"/>
-    <w:lsdException w:name="heading 2" w:semiHidden="1" w:uiPriority="9" w:unhideWhenUsed="1" w:qFormat="1"/>
-    <w:lsdException w:name="heading 3" w:semiHidden="1" w:uiPriority="9" w:unhideWhenUsed="1" w:qFormat="1"/>
-    <w:lsdException w:name="heading 4" w:semiHidden="1" w:uiPriority="9" w:unhideWhenUsed="1" w:qFormat="1"/>
-    <w:lsdException w:name="heading 5" w:semiHidden="1" w:uiPriority="9" w:unhideWhenUsed="1" w:qFormat="1"/>
-    <w:lsdException w:name="heading 6" w:semiHidden="1" w:uiPriority="9" w:unhideWhenUsed="1" w:qFormat="1"/>
-    <w:lsdException w:name="heading 7" w:semiHidden="1" w:uiPriority="9" w:unhideWhenUsed="1" w:qFormat="1"/>
-    <w:lsdException w:name="heading 8" w:semiHidden="1" w:uiPriority="9" w:unhideWhenUsed="1" w:qFormat="1"/>
-    <w:lsdException w:name="heading 9" w:semiHidden="1" w:uiPriority="9" w:unhideWhenUsed="1" w:qFormat="1"/>
-    <w:lsdException w:name="index 1" w:semiHidden="1" w:unhideWhenUsed="1"/>
-    <w:lsdException w:name="index 2" w:semiHidden="1" w:unhideWhenUsed="1"/>
-    <w:lsdException w:name="index 3" w:semiHidden="1" w:unhideWhenUsed="1"/>
-    <w:lsdException w:name="index 4" w:semiHidden="1" w:unhideWhenUsed="1"/>
-    <w:lsdException w:name="index 5" w:semiHidden="1" w:unhideWhenUsed="1"/>
-    <w:lsdException w:name="index 6" w:semiHidden="1" w:unhideWhenUsed="1"/>
-    <w:lsdException w:name="index 7" w:semiHidden="1" w:unhideWhenUsed="1"/>
-    <w:lsdException w:name="index 8" w:semiHidden="1" w:unhideWhenUsed="1"/>
-    <w:lsdException w:name="index 9" w:semiHidden="1" w:unhideWhenUsed="1"/>
-    <w:lsdException w:name="toc 1" w:semiHidden="1" w:uiPriority="39" w:unhideWhenUsed="1"/>
-    <w:lsdException w:name="toc 2" w:semiHidden="1" w:uiPriority="39" w:unhideWhenUsed="1"/>
-    <w:lsdException w:name="toc 3" w:semiHidden="1" w:uiPriority="39" w:unhideWhenUsed="1"/>
-    <w:lsdException w:name="toc 4" w:semiHidden="1" w:uiPriority="39" w:unhideWhenUsed="1"/>
-    <w:lsdException w:name="toc 5" w:semiHidden="1" w:uiPriority="39" w:unhideWhenUsed="1"/>
-    <w:lsdException w:name="toc 6" w:semiHidden="1" w:uiPriority="39" w:unhideWhenUsed="1"/>
-    <w:lsdException w:name="toc 7" w:semiHidden="1" w:uiPriority="39" w:unhideWhenUsed="1"/>
-    <w:lsdException w:name="toc 8" w:semiHidden="1" w:uiPriority="39" w:unhideWhenUsed="1"/>
-    <w:lsdException w:name="toc 9" w:semiHidden="1" w:uiPriority="39" w:unhideWhenUsed="1"/>
-    <w:lsdException w:name="Normal Indent" w:semiHidden="1" w:unhideWhenUsed="1"/>
-    <w:lsdException w:name="footnote text" w:semiHidden="1" w:unhideWhenUsed="1"/>
-    <w:lsdException w:name="annotation text" w:semiHidden="1" w:unhideWhenUsed="1"/>
-    <w:lsdException w:name="header" w:semiHidden="1" w:unhideWhenUsed="1"/>
-    <w:lsdException w:name="footer" w:semiHidden="1" w:unhideWhenUsed="1"/>
-    <w:lsdException w:name="index heading" w:semiHidden="1" w:unhideWhenUsed="1"/>
-    <w:lsdException w:name="caption" w:semiHidden="1" w:uiPriority="35" w:unhideWhenUsed="1" w:qFormat="1"/>
-    <w:lsdException w:name="table of figures" w:semiHidden="1" w:unhideWhenUsed="1"/>
-    <w:lsdException w:name="envelope address" w:semiHidden="1" w:unhideWhenUsed="1"/>
-    <w:lsdException w:name="envelope return" w:semiHidden="1" w:unhideWhenUsed="1"/>
-    <w:lsdException w:name="footnote reference" w:semiHidden="1" w:unhideWhenUsed="1"/>
-    <w:lsdException w:name="annotation reference" w:semiHidden="1" w:unhideWhenUsed="1"/>
-    <w:lsdException w:name="line number" w:semiHidden="1" w:unhideWhenUsed="1"/>
-    <w:lsdException w:name="page number" w:semiHidden="1" w:unhideWhenUsed="1"/>
-    <w:lsdException w:name="endnote reference" w:semiHidden="1" w:unhideWhenUsed="1"/>
-    <w:lsdException w:name="endnote text" w:semiHidden="1" w:unhideWhenUsed="1"/>
-    <w:lsdException w:name="table of authorities" w:semiHidden="1" w:unhideWhenUsed="1"/>
-    <w:lsdException w:name="macro" w:semiHidden="1" w:unhideWhenUsed="1"/>
-    <w:lsdException w:name="toa heading" w:semiHidden="1" w:unhideWhenUsed="1"/>
-    <w:lsdException w:name="List" w:semiHidden="1" w:unhideWhenUsed="1"/>
-    <w:lsdException w:name="List Bullet" w:semiHidden="1" w:unhideWhenUsed="1"/>
-    <w:lsdException w:name="List Number" w:semiHidden="1" w:unhideWhenUsed="1"/>
-    <w:lsdException w:name="List 2" w:semiHidden="1" w:unhideWhenUsed="1"/>
-    <w:lsdException w:name="List 3" w:semiHidden="1" w:unhideWhenUsed="1"/>
-    <w:lsdException w:name="List 4" w:semiHidden="1" w:unhideWhenUsed="1"/>
-    <w:lsdException w:name="List 5" w:semiHidden="1" w:unhideWhenUsed="1"/>
-    <w:lsdException w:name="List Bullet 2" w:semiHidden="1" w:unhideWhenUsed="1"/>
-    <w:lsdException w:name="List Bullet 3" w:semiHidden="1" w:unhideWhenUsed="1"/>
-    <w:lsdException w:name="List Bullet 4" w:semiHidden="1" w:unhideWhenUsed="1"/>
-    <w:lsdException w:name="List Bullet 5" w:semiHidden="1" w:unhideWhenUsed="1"/>
-    <w:lsdException w:name="List Number 2" w:semiHidden="1" w:unhideWhenUsed="1"/>
-    <w:lsdException w:name="List Number 3" w:semiHidden="1" w:unhideWhenUsed="1"/>
-    <w:lsdException w:name="List Number 4" w:semiHidden="1" w:unhideWhenUsed="1"/>
-    <w:lsdException w:name="List Number 5" w:semiHidden="1" w:unhideWhenUsed="1"/>
-    <w:lsdException w:name="Title" w:uiPriority="10" w:qFormat="1"/>
-    <w:lsdException w:name="Closing" w:semiHidden="1" w:unhideWhenUsed="1"/>
-    <w:lsdException w:name="Signature" w:semiHidden="1" w:unhideWhenUsed="1"/>
-    <w:lsdException w:name="Default Paragraph Font" w:semiHidden="1" w:uiPriority="1" w:unhideWhenUsed="1"/>
-    <w:lsdException w:name="Body Text" w:semiHidden="1" w:unhideWhenUsed="1"/>
-    <w:lsdException w:name="Body Text Indent" w:semiHidden="1" w:unhideWhenUsed="1"/>
-    <w:lsdException w:name="List Continue" w:semiHidden="1" w:unhideWhenUsed="1"/>
-    <w:lsdException w:name="List Continue 2" w:semiHidden="1" w:unhideWhenUsed="1"/>
-    <w:lsdException w:name="List Continue 3" w:semiHidden="1" w:unhideWhenUsed="1"/>
-    <w:lsdException w:name="List Continue 4" w:semiHidden="1" w:unhideWhenUsed="1"/>
-    <w:lsdException w:name="List Continue 5" w:semiHidden="1" w:unhideWhenUsed="1"/>
-    <w:lsdException w:name="Message Header" w:semiHidden="1" w:unhideWhenUsed="1"/>
-    <w:lsdException w:name="Subtitle" w:uiPriority="11" w:qFormat="1"/>
-    <w:lsdException w:name="Salutation" w:semiHidden="1" w:unhideWhenUsed="1"/>
-    <w:lsdException w:name="Date" w:semiHidden="1" w:unhideWhenUsed="1"/>
-    <w:lsdException w:name="Body Text First Indent" w:semiHidden="1" w:unhideWhenUsed="1"/>
-    <w:lsdException w:name="Body Text First Indent 2" w:semiHidden="1" w:unhideWhenUsed="1"/>
-    <w:lsdException w:name="Note Heading" w:semiHidden="1" w:unhideWhenUsed="1"/>
-    <w:lsdException w:name="Body Text 2" w:semiHidden="1" w:unhideWhenUsed="1"/>
-    <w:lsdException w:name="Body Text 3" w:semiHidden="1" w:unhideWhenUsed="1"/>
-    <w:lsdException w:name="Body Text Indent 2" w:semiHidden="1" w:unhideWhenUsed="1"/>
-    <w:lsdException w:name="Body Text Indent 3" w:semiHidden="1" w:unhideWhenUsed="1"/>
-    <w:lsdException w:name="Block Text" w:semiHidden="1" w:unhideWhenUsed="1"/>
-    <w:lsdException w:name="Hyperlink" w:semiHidden="1" w:unhideWhenUsed="1"/>
-    <w:lsdException w:name="FollowedHyperlink" w:semiHidden="1" w:unhideWhenUsed="1"/>
-    <w:lsdException w:name="Strong" w:uiPriority="22" w:qFormat="1"/>
-    <w:lsdException w:name="Emphasis" w:uiPriority="20" w:qFormat="1"/>
-    <w:lsdException w:name="Document Map" w:semiHidden="1" w:unhideWhenUsed="1"/>
-    <w:lsdException w:name="Plain Text" w:semiHidden="1" w:unhideWhenUsed="1"/>
-    <w:lsdException w:name="E-mail Signature" w:semiHidden="1" w:unhideWhenUsed="1"/>
-    <w:lsdException w:name="HTML Top of Form" w:semiHidden="1" w:unhideWhenUsed="1"/>
-    <w:lsdException w:name="HTML Bottom of Form" w:semiHidden="1" w:unhideWhenUsed="1"/>
-    <w:lsdException w:name="Normal (Web)" w:semiHidden="1" w:unhideWhenUsed="1"/>
-    <w:lsdException w:name="HTML Acronym" w:semiHidden="1" w:unhideWhenUsed="1"/>
-    <w:lsdException w:name="HTML Address" w:semiHidden="1" w:unhideWhenUsed="1"/>
-    <w:lsdException w:name="HTML Cite" w:semiHidden="1" w:unhideWhenUsed="1"/>
-    <w:lsdException w:name="HTML Code" w:semiHidden="1" w:unhideWhenUsed="1"/>
-    <w:lsdException w:name="HTML Definition" w:semiHidden="1" w:unhideWhenUsed="1"/>
-    <w:lsdException w:name="HTML Keyboard" w:semiHidden="1" w:unhideWhenUsed="1"/>
-    <w:lsdException w:name="HTML Preformatted" w:semiHidden="1" w:unhideWhenUsed="1"/>
-    <w:lsdException w:name="HTML Sample" w:semiHidden="1" w:unhideWhenUsed="1"/>
-    <w:lsdException w:name="HTML Typewriter" w:semiHidden="1" w:unhideWhenUsed="1"/>
-    <w:lsdException w:name="HTML Variable" w:semiHidden="1" w:unhideWhenUsed="1"/>
-    <w:lsdException w:name="Normal Table" w:semiHidden="1" w:unhideWhenUsed="1"/>
-    <w:lsdException w:name="annotation subject" w:semiHidden="1" w:unhideWhenUsed="1"/>
-    <w:lsdException w:name="No List" w:semiHidden="1" w:unhideWhenUsed="1"/>
-    <w:lsdException w:name="Outline List 1" w:semiHidden="1" w:unhideWhenUsed="1"/>
-    <w:lsdException w:name="Outline List 2" w:semiHidden="1" w:unhideWhenUsed="1"/>
-    <w:lsdException w:name="Outline List 3" w:semiHidden="1" w:unhideWhenUsed="1"/>
-    <w:lsdException w:name="Table Simple 1" w:semiHidden="1" w:unhideWhenUsed="1"/>
-    <w:lsdException w:name="Table Simple 2" w:semiHidden="1" w:unhideWhenUsed="1"/>
-    <w:lsdException w:name="Table Simple 3" w:semiHidden="1" w:unhideWhenUsed="1"/>
-    <w:lsdException w:name="Table Classic 1" w:semiHidden="1" w:unhideWhenUsed="1"/>
-    <w:lsdException w:name="Table Classic 2" w:semiHidden="1" w:unhideWhenUsed="1"/>
-    <w:lsdException w:name="Table Classic 3" w:semiHidden="1" w:unhideWhenUsed="1"/>
-    <w:lsdException w:name="Table Classic 4" w:semiHidden="1" w:unhideWhenUsed="1"/>
-    <w:lsdException w:name="Table Colorful 1" w:semiHidden="1" w:unhideWhenUsed="1"/>
-    <w:lsdException w:name="Table Colorful 2" w:semiHidden="1" w:unhideWhenUsed="1"/>
-    <w:lsdException w:name="Table Colorful 3" w:semiHidden="1" w:unhideWhenUsed="1"/>
-    <w:lsdException w:name="Table Columns 1" w:semiHidden="1" w:unhideWhenUsed="1"/>
-    <w:lsdException w:name="Table Columns 2" w:semiHidden="1" w:unhideWhenUsed="1"/>
-    <w:lsdException w:name="Table Columns 3" w:semiHidden="1" w:unhideWhenUsed="1"/>
-    <w:lsdException w:name="Table Columns 4" w:semiHidden="1" w:unhideWhenUsed="1"/>
-    <w:lsdException w:name="Table Columns 5" w:semiHidden="1" w:unhideWhenUsed="1"/>
-    <w:lsdException w:name="Table Grid 1" w:semiHidden="1" w:unhideWhenUsed="1"/>
-    <w:lsdException w:name="Table Grid 2" w:semiHidden="1" w:unhideWhenUsed="1"/>
-    <w:lsdException w:name="Table Grid 3" w:semiHidden="1" w:unhideWhenUsed="1"/>
-    <w:lsdException w:name="Table Grid 4" w:semiHidden="1" w:unhideWhenUsed="1"/>
-    <w:lsdException w:name="Table Grid 5" w:semiHidden="1" w:unhideWhenUsed="1"/>
-    <w:lsdException w:name="Table Grid 6" w:semiHidden="1" w:unhideWhenUsed="1"/>
-    <w:lsdException w:name="Table Grid 7" w:semiHidden="1" w:unhideWhenUsed="1"/>
-    <w:lsdException w:name="Table Grid 8" w:semiHidden="1" w:unhideWhenUsed="1"/>
-    <w:lsdException w:name="Table List 1" w:semiHidden="1" w:unhideWhenUsed="1"/>
-    <w:lsdException w:name="Table List 2" w:semiHidden="1" w:unhideWhenUsed="1"/>
-    <w:lsdException w:name="Table List 3" w:semiHidden="1" w:unhideWhenUsed="1"/>
-    <w:lsdException w:name="Table List 4" w:semiHidden="1" w:unhideWhenUsed="1"/>
-    <w:lsdException w:name="Table List 5" w:semiHidden="1" w:unhideWhenUsed="1"/>
-    <w:lsdException w:name="Table List 6" w:semiHidden="1" w:unhideWhenUsed="1"/>
-    <w:lsdException w:name="Table List 7" w:semiHidden="1" w:unhideWhenUsed="1"/>
-    <w:lsdException w:name="Table List 8" w:semiHidden="1" w:unhideWhenUsed="1"/>
-    <w:lsdException w:name="Table 3D effects 1" w:semiHidden="1" w:unhideWhenUsed="1"/>
-    <w:lsdException w:name="Table 3D effects 2" w:semiHidden="1" w:unhideWhenUsed="1"/>
-    <w:lsdException w:name="Table 3D effects 3" w:semiHidden="1" w:unhideWhenUsed="1"/>
-    <w:lsdException w:name="Table Contemporary" w:semiHidden="1" w:unhideWhenUsed="1"/>
-    <w:lsdException w:name="Table Elegant" w:semiHidden="1" w:unhideWhenUsed="1"/>
-    <w:lsdException w:name="Table Professional" w:semiHidden="1" w:unhideWhenUsed="1"/>
-    <w:lsdException w:name="Table Subtle 1" w:semiHidden="1" w:unhideWhenUsed="1"/>
-    <w:lsdException w:name="Table Subtle 2" w:semiHidden="1" w:unhideWhenUsed="1"/>
-    <w:lsdException w:name="Table Web 1" w:semiHidden="1" w:unhideWhenUsed="1"/>
-    <w:lsdException w:name="Table Web 2" w:semiHidden="1" w:unhideWhenUsed="1"/>
-    <w:lsdException w:name="Table Web 3" w:semiHidden="1" w:unhideWhenUsed="1"/>
-    <w:lsdException w:name="Balloon Text" w:semiHidden="1" w:unhideWhenUsed="1"/>
-    <w:lsdException w:name="Table Grid" w:uiPriority="39"/>
-    <w:lsdException w:name="Table Theme" w:semiHidden="1" w:unhideWhenUsed="1"/>
-    <w:lsdException w:name="Note Level 1" w:semiHidden="1" w:unhideWhenUsed="1"/>
-    <w:lsdException w:name="Note Level 2" w:semiHidden="1" w:unhideWhenUsed="1"/>
-    <w:lsdException w:name="Note Level 3" w:semiHidden="1" w:unhideWhenUsed="1"/>
-    <w:lsdException w:name="Note Level 4" w:semiHidden="1" w:unhideWhenUsed="1"/>
-    <w:lsdException w:name="Note Level 5" w:semiHidden="1" w:unhideWhenUsed="1"/>
-    <w:lsdException w:name="Note Level 6" w:semiHidden="1" w:unhideWhenUsed="1"/>
-    <w:lsdException w:name="Note Level 7" w:semiHidden="1" w:unhideWhenUsed="1"/>
-    <w:lsdException w:name="Note Level 8" w:semiHidden="1" w:unhideWhenUsed="1"/>
-    <w:lsdException w:name="Note Level 9" w:semiHidden="1" w:unhideWhenUsed="1"/>
-    <w:lsdException w:name="Placeholder Text" w:semiHidden="1"/>
-    <w:lsdException w:name="No Spacing" w:uiPriority="1" w:qFormat="1"/>
-    <w:lsdException w:name="Light Shading" w:uiPriority="60"/>
-    <w:lsdException w:name="Light List" w:uiPriority="61"/>
-    <w:lsdException w:name="Light Grid" w:uiPriority="62"/>
-    <w:lsdException w:name="Medium Shading 1" w:uiPriority="63"/>
-    <w:lsdException w:name="Medium Shading 2" w:uiPriority="64"/>
-    <w:lsdException w:name="Medium List 1" w:uiPriority="65"/>
-    <w:lsdException w:name="Medium List 2" w:uiPriority="66"/>
-    <w:lsdException w:name="Medium Grid 1" w:uiPriority="67"/>
-    <w:lsdException w:name="Medium Grid 2" w:uiPriority="68"/>
-    <w:lsdException w:name="Medium Grid 3" w:uiPriority="69"/>
-    <w:lsdException w:name="Dark List" w:uiPriority="70"/>
-    <w:lsdException w:name="Colorful Shading" w:uiPriority="71"/>
-    <w:lsdException w:name="Colorful List" w:uiPriority="72"/>
-    <w:lsdException w:name="Colorful Grid" w:uiPriority="73"/>
-    <w:lsdException w:name="Light Shading Accent 1" w:uiPriority="60"/>
-    <w:lsdException w:name="Light List Accent 1" w:uiPriority="61"/>
-    <w:lsdException w:name="Light Grid Accent 1" w:uiPriority="62"/>
-    <w:lsdException w:name="Medium Shading 1 Accent 1" w:uiPriority="63"/>
-    <w:lsdException w:name="Medium Shading 2 Accent 1" w:uiPriority="64"/>
-    <w:lsdException w:name="Medium List 1 Accent 1" w:uiPriority="65"/>
-    <w:lsdException w:name="Revision" w:semiHidden="1"/>
-    <w:lsdException w:name="List Paragraph" w:uiPriority="34" w:qFormat="1"/>
-    <w:lsdException w:name="Quote" w:uiPriority="29" w:qFormat="1"/>
-    <w:lsdException w:name="Intense Quote" w:uiPriority="30" w:qFormat="1"/>
-    <w:lsdException w:name="Medium List 2 Accent 1" w:uiPriority="66"/>
-    <w:lsdException w:name="Medium Grid 1 Accent 1" w:uiPriority="67"/>
-    <w:lsdException w:name="Medium Grid 2 Accent 1" w:uiPriority="68"/>
-    <w:lsdException w:name="Medium Grid 3 Accent 1" w:uiPriority="69"/>
-    <w:lsdException w:name="Dark List Accent 1" w:uiPriority="70"/>
-    <w:lsdException w:name="Colorful Shading Accent 1" w:uiPriority="71"/>
-    <w:lsdException w:name="Colorful List Accent 1" w:uiPriority="72"/>
-    <w:lsdException w:name="Colorful Grid Accent 1" w:uiPriority="73"/>
-    <w:lsdException w:name="Light Shading Accent 2" w:uiPriority="60"/>
-    <w:lsdException w:name="Light List Accent 2" w:uiPriority="61"/>
-    <w:lsdException w:name="Light Grid Accent 2" w:uiPriority="62"/>
-    <w:lsdException w:name="Medium Shading 1 Accent 2" w:uiPriority="63"/>
-    <w:lsdException w:name="Medium Shading 2 Accent 2" w:uiPriority="64"/>
-    <w:lsdException w:name="Medium List 1 Accent 2" w:uiPriority="65"/>
-    <w:lsdException w:name="Medium List 2 Accent 2" w:uiPriority="66"/>
-    <w:lsdException w:name="Medium Grid 1 Accent 2" w:uiPriority="67"/>
-    <w:lsdException w:name="Medium Grid 2 Accent 2" w:uiPriority="68"/>
-    <w:lsdException w:name="Medium Grid 3 Accent 2" w:uiPriority="69"/>
-    <w:lsdException w:name="Dark List Accent 2" w:uiPriority="70"/>
-    <w:lsdException w:name="Colorful Shading Accent 2" w:uiPriority="71"/>
-    <w:lsdException w:name="Colorful List Accent 2" w:uiPriority="72"/>
-    <w:lsdException w:name="Colorful Grid Accent 2" w:uiPriority="73"/>
-    <w:lsdException w:name="Light Shading Accent 3" w:uiPriority="60"/>
-    <w:lsdException w:name="Light List Accent 3" w:uiPriority="61"/>
-    <w:lsdException w:name="Light Grid Accent 3" w:uiPriority="62"/>
-    <w:lsdException w:name="Medium Shading 1 Accent 3" w:uiPriority="63"/>
-    <w:lsdException w:name="Medium Shading 2 Accent 3" w:uiPriority="64"/>
-    <w:lsdException w:name="Medium List 1 Accent 3" w:uiPriority="65"/>
-    <w:lsdException w:name="Medium List 2 Accent 3" w:uiPriority="66"/>
-    <w:lsdException w:name="Medium Grid 1 Accent 3" w:uiPriority="67"/>
-    <w:lsdException w:name="Medium Grid 2 Accent 3" w:uiPriority="68"/>
-    <w:lsdException w:name="Medium Grid 3 Accent 3" w:uiPriority="69"/>
-    <w:lsdException w:name="Dark List Accent 3" w:uiPriority="70"/>
-    <w:lsdException w:name="Colorful Shading Accent 3" w:uiPriority="71"/>
-    <w:lsdException w:name="Colorful List Accent 3" w:uiPriority="72"/>
-    <w:lsdException w:name="Colorful Grid Accent 3" w:uiPriority="73"/>
-    <w:lsdException w:name="Light Shading Accent 4" w:uiPriority="60"/>
-    <w:lsdException w:name="Light List Accent 4" w:uiPriority="61"/>
-    <w:lsdException w:name="Light Grid Accent 4" w:uiPriority="62"/>
-    <w:lsdException w:name="Medium Shading 1 Accent 4" w:uiPriority="63"/>
-    <w:lsdException w:name="Medium Shading 2 Accent 4" w:uiPriority="64"/>
-    <w:lsdException w:name="Medium List 1 Accent 4" w:uiPriority="65"/>
-    <w:lsdException w:name="Medium List 2 Accent 4" w:uiPriority="66"/>
-    <w:lsdException w:name="Medium Grid 1 Accent 4" w:uiPriority="67"/>
-    <w:lsdException w:name="Medium Grid 2 Accent 4" w:uiPriority="68"/>
-    <w:lsdException w:name="Medium Grid 3 Accent 4" w:uiPriority="69"/>
-    <w:lsdException w:name="Dark List Accent 4" w:uiPriority="70"/>
-    <w:lsdException w:name="Colorful Shading Accent 4" w:uiPriority="71"/>
-    <w:lsdException w:name="Colorful List Accent 4" w:uiPriority="72"/>
-    <w:lsdException w:name="Colorful Grid Accent 4" w:uiPriority="73"/>
-    <w:lsdException w:name="Light Shading Accent 5" w:uiPriority="60"/>
-    <w:lsdException w:name="Light List Accent 5" w:uiPriority="61"/>
-    <w:lsdException w:name="Light Grid Accent 5" w:uiPriority="62"/>
-    <w:lsdException w:name="Medium Shading 1 Accent 5" w:uiPriority="63"/>
-    <w:lsdException w:name="Medium Shading 2 Accent 5" w:uiPriority="64"/>
-    <w:lsdException w:name="Medium List 1 Accent 5" w:uiPriority="65"/>
-    <w:lsdException w:name="Medium List 2 Accent 5" w:uiPriority="66"/>
-    <w:lsdException w:name="Medium Grid 1 Accent 5" w:uiPriority="67"/>
-    <w:lsdException w:name="Medium Grid 2 Accent 5" w:uiPriority="68"/>
-    <w:lsdException w:name="Medium Grid 3 Accent 5" w:uiPriority="69"/>
-    <w:lsdException w:name="Dark List Accent 5" w:uiPriority="70"/>
-    <w:lsdException w:name="Colorful Shading Accent 5" w:uiPriority="71"/>
-    <w:lsdException w:name="Colorful List Accent 5" w:uiPriority="72"/>
-    <w:lsdException w:name="Colorful Grid Accent 5" w:uiPriority="73"/>
-    <w:lsdException w:name="Light Shading Accent 6" w:uiPriority="60"/>
-    <w:lsdException w:name="Light List Accent 6" w:uiPriority="61"/>
-    <w:lsdException w:name="Light Grid Accent 6" w:uiPriority="62"/>
-    <w:lsdException w:name="Medium Shading 1 Accent 6" w:uiPriority="63"/>
-    <w:lsdException w:name="Medium Shading 2 Accent 6" w:uiPriority="64"/>
-    <w:lsdException w:name="Medium List 1 Accent 6" w:uiPriority="65"/>
-    <w:lsdException w:name="Medium List 2 Accent 6" w:uiPriority="66"/>
-    <w:lsdException w:name="Medium Grid 1 Accent 6" w:uiPriority="67"/>
-    <w:lsdException w:name="Medium Grid 2 Accent 6" w:uiPriority="68"/>
-    <w:lsdException w:name="Medium Grid 3 Accent 6" w:uiPriority="69"/>
-    <w:lsdException w:name="Dark List Accent 6" w:uiPriority="70"/>
-    <w:lsdException w:name="Colorful Shading Accent 6" w:uiPriority="71"/>
-    <w:lsdException w:name="Colorful List Accent 6" w:uiPriority="72"/>
-    <w:lsdException w:name="Colorful Grid Accent 6" w:uiPriority="73"/>
-    <w:lsdException w:name="Subtle Emphasis" w:uiPriority="19" w:qFormat="1"/>
-    <w:lsdException w:name="Intense Emphasis" w:uiPriority="21" w:qFormat="1"/>
-    <w:lsdException w:name="Subtle Reference" w:uiPriority="31" w:qFormat="1"/>
-    <w:lsdException w:name="Intense Reference" w:uiPriority="32" w:qFormat="1"/>
-    <w:lsdException w:name="Book Title" w:uiPriority="33" w:qFormat="1"/>
-    <w:lsdException w:name="Bibliography" w:semiHidden="1" w:uiPriority="37" w:unhideWhenUsed="1"/>
-    <w:lsdException w:name="TOC Heading" w:semiHidden="1" w:uiPriority="39" w:unhideWhenUsed="1" w:qFormat="1"/>
-    <w:lsdException w:name="Plain Table 1" w:uiPriority="41"/>
-    <w:lsdException w:name="Plain Table 2" w:uiPriority="42"/>
-    <w:lsdException w:name="Plain Table 3" w:uiPriority="43"/>
-    <w:lsdException w:name="Plain Table 4" w:uiPriority="44"/>
-    <w:lsdException w:name="Plain Table 5" w:uiPriority="45"/>
-    <w:lsdException w:name="Grid Table Light" w:uiPriority="40"/>
-    <w:lsdException w:name="Grid Table 1 Light" w:uiPriority="46"/>
-    <w:lsdException w:name="Grid Table 2" w:uiPriority="47"/>
-    <w:lsdException w:name="Grid Table 3" w:uiPriority="48"/>
-    <w:lsdException w:name="Grid Table 4" w:uiPriority="49"/>
-    <w:lsdException w:name="Grid Table 5 Dark" w:uiPriority="50"/>
-    <w:lsdException w:name="Grid Table 6 Colorful" w:uiPriority="51"/>
-    <w:lsdException w:name="Grid Table 7 Colorful" w:uiPriority="52"/>
-    <w:lsdException w:name="Grid Table 1 Light Accent 1" w:uiPriority="46"/>
-    <w:lsdException w:name="Grid Table 2 Accent 1" w:uiPriority="47"/>
-    <w:lsdException w:name="Grid Table 3 Accent 1" w:uiPriority="48"/>
-    <w:lsdException w:name="Grid Table 4 Accent 1" w:uiPriority="49"/>
-    <w:lsdException w:name="Grid Table 5 Dark Accent 1" w:uiPriority="50"/>
-    <w:lsdException w:name="Grid Table 6 Colorful Accent 1" w:uiPriority="51"/>
-    <w:lsdException w:name="Grid Table 7 Colorful Accent 1" w:uiPriority="52"/>
-    <w:lsdException w:name="Grid Table 1 Light Accent 2" w:uiPriority="46"/>
-    <w:lsdException w:name="Grid Table 2 Accent 2" w:uiPriority="47"/>
-    <w:lsdException w:name="Grid Table 3 Accent 2" w:uiPriority="48"/>
-    <w:lsdException w:name="Grid Table 4 Accent 2" w:uiPriority="49"/>
-    <w:lsdException w:name="Grid Table 5 Dark Accent 2" w:uiPriority="50"/>
-    <w:lsdException w:name="Grid Table 6 Colorful Accent 2" w:uiPriority="51"/>
-    <w:lsdException w:name="Grid Table 7 Colorful Accent 2" w:uiPriority="52"/>
-    <w:lsdException w:name="Grid Table 1 Light Accent 3" w:uiPriority="46"/>
-    <w:lsdException w:name="Grid Table 2 Accent 3" w:uiPriority="47"/>
-    <w:lsdException w:name="Grid Table 3 Accent 3" w:uiPriority="48"/>
-    <w:lsdException w:name="Grid Table 4 Accent 3" w:uiPriority="49"/>
-    <w:lsdException w:name="Grid Table 5 Dark Accent 3" w:uiPriority="50"/>
-    <w:lsdException w:name="Grid Table 6 Colorful Accent 3" w:uiPriority="51"/>
-    <w:lsdException w:name="Grid Table 7 Colorful Accent 3" w:uiPriority="52"/>
-    <w:lsdException w:name="Grid Table 1 Light Accent 4" w:uiPriority="46"/>
-    <w:lsdException w:name="Grid Table 2 Accent 4" w:uiPriority="47"/>
-    <w:lsdException w:name="Grid Table 3 Accent 4" w:uiPriority="48"/>
-    <w:lsdException w:name="Grid Table 4 Accent 4" w:uiPriority="49"/>
-    <w:lsdException w:name="Grid Table 5 Dark Accent 4" w:uiPriority="50"/>
-    <w:lsdException w:name="Grid Table 6 Colorful Accent 4" w:uiPriority="51"/>
-    <w:lsdException w:name="Grid Table 7 Colorful Accent 4" w:uiPriority="52"/>
-    <w:lsdException w:name="Grid Table 1 Light Accent 5" w:uiPriority="46"/>
-    <w:lsdException w:name="Grid Table 2 Accent 5" w:uiPriority="47"/>
-    <w:lsdException w:name="Grid Table 3 Accent 5" w:uiPriority="48"/>
-    <w:lsdException w:name="Grid Table 4 Accent 5" w:uiPriority="49"/>
-    <w:lsdException w:name="Grid Table 5 Dark Accent 5" w:uiPriority="50"/>
-    <w:lsdException w:name="Grid Table 6 Colorful Accent 5" w:uiPriority="51"/>
-    <w:lsdException w:name="Grid Table 7 Colorful Accent 5" w:uiPriority="52"/>
-    <w:lsdException w:name="Grid Table 1 Light Accent 6" w:uiPriority="46"/>
-    <w:lsdException w:name="Grid Table 2 Accent 6" w:uiPriority="47"/>
-    <w:lsdException w:name="Grid Table 3 Accent 6" w:uiPriority="48"/>
-    <w:lsdException w:name="Grid Table 4 Accent 6" w:uiPriority="49"/>
-    <w:lsdException w:name="Grid Table 5 Dark Accent 6" w:uiPriority="50"/>
-    <w:lsdException w:name="Grid Table 6 Colorful Accent 6" w:uiPriority="51"/>
-    <w:lsdException w:name="Grid Table 7 Colorful Accent 6" w:uiPriority="52"/>
-    <w:lsdException w:name="List Table 1 Light" w:uiPriority="46"/>
-    <w:lsdException w:name="List Table 2" w:uiPriority="47"/>
-    <w:lsdException w:name="List Table 3" w:uiPriority="48"/>
-    <w:lsdException w:name="List Table 4" w:uiPriority="49"/>
-    <w:lsdException w:name="List Table 5 Dark" w:uiPriority="50"/>
-    <w:lsdException w:name="List Table 6 Colorful" w:uiPriority="51"/>
-    <w:lsdException w:name="List Table 7 Colorful" w:uiPriority="52"/>
-    <w:lsdException w:name="List Table 1 Light Accent 1" w:uiPriority="46"/>
-    <w:lsdException w:name="List Table 2 Accent 1" w:uiPriority="47"/>
-    <w:lsdException w:name="List Table 3 Accent 1" w:uiPriority="48"/>
-    <w:lsdException w:name="List Table 4 Accent 1" w:uiPriority="49"/>
-    <w:lsdException w:name="List Table 5 Dark Accent 1" w:uiPriority="50"/>
-    <w:lsdException w:name="List Table 6 Colorful Accent 1" w:uiPriority="51"/>
-    <w:lsdException w:name="List Table 7 Colorful Accent 1" w:uiPriority="52"/>
-    <w:lsdException w:name="List Table 1 Light Accent 2" w:uiPriority="46"/>
-    <w:lsdException w:name="List Table 2 Accent 2" w:uiPriority="47"/>
-    <w:lsdException w:name="List Table 3 Accent 2" w:uiPriority="48"/>
-    <w:lsdException w:name="List Table 4 Accent 2" w:uiPriority="49"/>
-    <w:lsdException w:name="List Table 5 Dark Accent 2" w:uiPriority="50"/>
-    <w:lsdException w:name="List Table 6 Colorful Accent 2" w:uiPriority="51"/>
-    <w:lsdException w:name="List Table 7 Colorful Accent 2" w:uiPriority="52"/>
-    <w:lsdException w:name="List Table 1 Light Accent 3" w:uiPriority="46"/>
-    <w:lsdException w:name="List Table 2 Accent 3" w:uiPriority="47"/>
-    <w:lsdException w:name="List Table 3 Accent 3" w:uiPriority="48"/>
-    <w:lsdException w:name="List Table 4 Accent 3" w:uiPriority="49"/>
-    <w:lsdException w:name="List Table 5 Dark Accent 3" w:uiPriority="50"/>
-    <w:lsdException w:name="List Table 6 Colorful Accent 3" w:uiPriority="51"/>
-    <w:lsdException w:name="List Table 7 Colorful Accent 3" w:uiPriority="52"/>
-    <w:lsdException w:name="List Table 1 Light Accent 4" w:uiPriority="46"/>
-    <w:lsdException w:name="List Table 2 Accent 4" w:uiPriority="47"/>
-    <w:lsdException w:name="List Table 3 Accent 4" w:uiPriority="48"/>
-    <w:lsdException w:name="List Table 4 Accent 4" w:uiPriority="49"/>
-    <w:lsdException w:name="List Table 5 Dark Accent 4" w:uiPriority="50"/>
-    <w:lsdException w:name="List Table 6 Colorful Accent 4" w:uiPriority="51"/>
-    <w:lsdException w:name="List Table 7 Colorful Accent 4" w:uiPriority="52"/>
-    <w:lsdException w:name="List Table 1 Light Accent 5" w:uiPriority="46"/>
-    <w:lsdException w:name="List Table 2 Accent 5" w:uiPriority="47"/>
-    <w:lsdException w:name="List Table 3 Accent 5" w:uiPriority="48"/>
-    <w:lsdException w:name="List Table 4 Accent 5" w:uiPriority="49"/>
-    <w:lsdException w:name="List Table 5 Dark Accent 5" w:uiPriority="50"/>
-    <w:lsdException w:name="List Table 6 Colorful Accent 5" w:uiPriority="51"/>
-    <w:lsdException w:name="List Table 7 Colorful Accent 5" w:uiPriority="52"/>
-    <w:lsdException w:name="List Table 1 Light Accent 6" w:uiPriority="46"/>
-    <w:lsdException w:name="List Table 2 Accent 6" w:uiPriority="47"/>
-    <w:lsdException w:name="List Table 3 Accent 6" w:uiPriority="48"/>
-    <w:lsdException w:name="List Table 4 Accent 6" w:uiPriority="49"/>
-    <w:lsdException w:name="List Table 5 Dark Accent 6" w:uiPriority="50"/>
-    <w:lsdException w:name="List Table 6 Colorful Accent 6" w:uiPriority="51"/>
-    <w:lsdException w:name="List Table 7 Colorful Accent 6" w:uiPriority="52"/>
+  <w:latentStyles w:count="260" w:defQFormat="0" w:defUnhideWhenUsed="1" w:defSemiHidden="1" w:defUIPriority="99" w:defLockedState="0">
+    <w:lsdException w:qFormat="1" w:unhideWhenUsed="0" w:uiPriority="0" w:semiHidden="0" w:name="Normal"/>
+    <w:lsdException w:qFormat="1" w:unhideWhenUsed="0" w:uiPriority="9" w:semiHidden="0" w:name="heading 1"/>
+    <w:lsdException w:qFormat="1" w:uiPriority="9" w:name="heading 2"/>
+    <w:lsdException w:qFormat="1" w:uiPriority="9" w:name="heading 3"/>
+    <w:lsdException w:qFormat="1" w:uiPriority="9" w:name="heading 4"/>
+    <w:lsdException w:qFormat="1" w:uiPriority="9" w:name="heading 5"/>
+    <w:lsdException w:qFormat="1" w:uiPriority="9" w:name="heading 6"/>
+    <w:lsdException w:qFormat="1" w:uiPriority="9" w:name="heading 7"/>
+    <w:lsdException w:qFormat="1" w:uiPriority="9" w:name="heading 8"/>
+    <w:lsdException w:qFormat="1" w:uiPriority="9" w:name="heading 9"/>
+    <w:lsdException w:uiPriority="99" w:name="index 1"/>
+    <w:lsdException w:uiPriority="99" w:name="index 2"/>
+    <w:lsdException w:uiPriority="99" w:name="index 3"/>
+    <w:lsdException w:uiPriority="99" w:name="index 4"/>
+    <w:lsdException w:uiPriority="99" w:name="index 5"/>
+    <w:lsdException w:uiPriority="99" w:name="index 6"/>
+    <w:lsdException w:uiPriority="99" w:name="index 7"/>
+    <w:lsdException w:uiPriority="99" w:name="index 8"/>
+    <w:lsdException w:uiPriority="99" w:name="index 9"/>
+    <w:lsdException w:uiPriority="39" w:name="toc 1"/>
+    <w:lsdException w:uiPriority="39" w:name="toc 2"/>
+    <w:lsdException w:uiPriority="39" w:name="toc 3"/>
+    <w:lsdException w:uiPriority="39" w:name="toc 4"/>
+    <w:lsdException w:uiPriority="39" w:name="toc 5"/>
+    <w:lsdException w:uiPriority="39" w:name="toc 6"/>
+    <w:lsdException w:uiPriority="39" w:name="toc 7"/>
+    <w:lsdException w:uiPriority="39" w:name="toc 8"/>
+    <w:lsdException w:uiPriority="39" w:name="toc 9"/>
+    <w:lsdException w:uiPriority="99" w:name="Normal Indent"/>
+    <w:lsdException w:uiPriority="99" w:name="footnote text"/>
+    <w:lsdException w:uiPriority="99" w:name="annotation text"/>
+    <w:lsdException w:uiPriority="99" w:name="header"/>
+    <w:lsdException w:uiPriority="99" w:name="footer"/>
+    <w:lsdException w:uiPriority="99" w:name="index heading"/>
+    <w:lsdException w:qFormat="1" w:uiPriority="35" w:name="caption"/>
+    <w:lsdException w:uiPriority="99" w:name="table of figures"/>
+    <w:lsdException w:uiPriority="99" w:name="envelope address"/>
+    <w:lsdException w:uiPriority="99" w:name="envelope return"/>
+    <w:lsdException w:uiPriority="99" w:name="footnote reference"/>
+    <w:lsdException w:uiPriority="99" w:name="annotation reference"/>
+    <w:lsdException w:uiPriority="99" w:name="line number"/>
+    <w:lsdException w:uiPriority="99" w:name="page number"/>
+    <w:lsdException w:uiPriority="99" w:name="endnote reference"/>
+    <w:lsdException w:uiPriority="99" w:name="endnote text"/>
+    <w:lsdException w:uiPriority="99" w:name="table of authorities"/>
+    <w:lsdException w:uiPriority="99" w:name="macro"/>
+    <w:lsdException w:uiPriority="99" w:name="toa heading"/>
+    <w:lsdException w:uiPriority="99" w:name="List"/>
+    <w:lsdException w:uiPriority="99" w:name="List Bullet"/>
+    <w:lsdException w:uiPriority="99" w:name="List Number"/>
+    <w:lsdException w:uiPriority="99" w:name="List 2"/>
+    <w:lsdException w:uiPriority="99" w:name="List 3"/>
+    <w:lsdException w:uiPriority="99" w:name="List 4"/>
+    <w:lsdException w:uiPriority="99" w:name="List 5"/>
+    <w:lsdException w:uiPriority="99" w:name="List Bullet 2"/>
+    <w:lsdException w:uiPriority="99" w:name="List Bullet 3"/>
+    <w:lsdException w:uiPriority="99" w:name="List Bullet 4"/>
+    <w:lsdException w:uiPriority="99" w:name="List Bullet 5"/>
+    <w:lsdException w:uiPriority="99" w:name="List Number 2"/>
+    <w:lsdException w:uiPriority="99" w:name="List Number 3"/>
+    <w:lsdException w:uiPriority="99" w:name="List Number 4"/>
+    <w:lsdException w:uiPriority="99" w:name="List Number 5"/>
+    <w:lsdException w:qFormat="1" w:unhideWhenUsed="0" w:uiPriority="10" w:semiHidden="0" w:name="Title"/>
+    <w:lsdException w:uiPriority="99" w:name="Closing"/>
+    <w:lsdException w:uiPriority="99" w:name="Signature"/>
+    <w:lsdException w:uiPriority="1" w:name="Default Paragraph Font"/>
+    <w:lsdException w:uiPriority="99" w:name="Body Text"/>
+    <w:lsdException w:uiPriority="99" w:name="Body Text Indent"/>
+    <w:lsdException w:uiPriority="99" w:name="List Continue"/>
+    <w:lsdException w:uiPriority="99" w:name="List Continue 2"/>
+    <w:lsdException w:uiPriority="99" w:name="List Continue 3"/>
+    <w:lsdException w:uiPriority="99" w:name="List Continue 4"/>
+    <w:lsdException w:uiPriority="99" w:name="List Continue 5"/>
+    <w:lsdException w:uiPriority="99" w:name="Message Header"/>
+    <w:lsdException w:qFormat="1" w:unhideWhenUsed="0" w:uiPriority="11" w:semiHidden="0" w:name="Subtitle"/>
+    <w:lsdException w:uiPriority="99" w:name="Salutation"/>
+    <w:lsdException w:uiPriority="99" w:name="Date"/>
+    <w:lsdException w:uiPriority="99" w:name="Body Text First Indent"/>
+    <w:lsdException w:uiPriority="99" w:name="Body Text First Indent 2"/>
+    <w:lsdException w:uiPriority="99" w:name="Note Heading"/>
+    <w:lsdException w:uiPriority="99" w:name="Body Text 2"/>
+    <w:lsdException w:uiPriority="99" w:name="Body Text 3"/>
+    <w:lsdException w:uiPriority="99" w:name="Body Text Indent 2"/>
+    <w:lsdException w:uiPriority="99" w:name="Body Text Indent 3"/>
+    <w:lsdException w:uiPriority="99" w:name="Block Text"/>
+    <w:lsdException w:qFormat="1" w:uiPriority="99" w:semiHidden="0" w:name="Hyperlink"/>
+    <w:lsdException w:uiPriority="99" w:name="FollowedHyperlink"/>
+    <w:lsdException w:qFormat="1" w:unhideWhenUsed="0" w:uiPriority="22" w:semiHidden="0" w:name="Strong"/>
+    <w:lsdException w:qFormat="1" w:unhideWhenUsed="0" w:uiPriority="20" w:semiHidden="0" w:name="Emphasis"/>
+    <w:lsdException w:uiPriority="99" w:name="Document Map"/>
+    <w:lsdException w:uiPriority="99" w:name="Plain Text"/>
+    <w:lsdException w:uiPriority="99" w:name="E-mail Signature"/>
+    <w:lsdException w:uiPriority="99" w:name="Normal (Web)"/>
+    <w:lsdException w:uiPriority="99" w:name="HTML Acronym"/>
+    <w:lsdException w:uiPriority="99" w:name="HTML Address"/>
+    <w:lsdException w:uiPriority="99" w:name="HTML Cite"/>
+    <w:lsdException w:uiPriority="99" w:name="HTML Code"/>
+    <w:lsdException w:uiPriority="99" w:name="HTML Definition"/>
+    <w:lsdException w:uiPriority="99" w:name="HTML Keyboard"/>
+    <w:lsdException w:uiPriority="99" w:name="HTML Preformatted"/>
+    <w:lsdException w:uiPriority="99" w:name="HTML Sample"/>
+    <w:lsdException w:uiPriority="99" w:name="HTML Typewriter"/>
+    <w:lsdException w:uiPriority="99" w:name="HTML Variable"/>
+    <w:lsdException w:uiPriority="99" w:name="Normal Table"/>
+    <w:lsdException w:uiPriority="99" w:name="annotation subject"/>
+    <w:lsdException w:uiPriority="99" w:name="Table Simple 1"/>
+    <w:lsdException w:uiPriority="99" w:name="Table Simple 2"/>
+    <w:lsdException w:uiPriority="99" w:name="Table Simple 3"/>
+    <w:lsdException w:uiPriority="99" w:name="Table Classic 1"/>
+    <w:lsdException w:uiPriority="99" w:name="Table Classic 2"/>
+    <w:lsdException w:uiPriority="99" w:name="Table Classic 3"/>
+    <w:lsdException w:uiPriority="99" w:name="Table Classic 4"/>
+    <w:lsdException w:uiPriority="99" w:name="Table Colorful 1"/>
+    <w:lsdException w:uiPriority="99" w:name="Table Colorful 2"/>
+    <w:lsdException w:uiPriority="99" w:name="Table Colorful 3"/>
+    <w:lsdException w:uiPriority="99" w:name="Table Columns 1"/>
+    <w:lsdException w:uiPriority="99" w:name="Table Columns 2"/>
+    <w:lsdException w:uiPriority="99" w:name="Table Columns 3"/>
+    <w:lsdException w:uiPriority="99" w:name="Table Columns 4"/>
+    <w:lsdException w:uiPriority="99" w:name="Table Columns 5"/>
+    <w:lsdException w:uiPriority="99" w:name="Table Grid 1"/>
+    <w:lsdException w:uiPriority="99" w:name="Table Grid 2"/>
+    <w:lsdException w:uiPriority="99" w:name="Table Grid 3"/>
+    <w:lsdException w:uiPriority="99" w:name="Table Grid 4"/>
+    <w:lsdException w:uiPriority="99" w:name="Table Grid 5"/>
+    <w:lsdException w:uiPriority="99" w:name="Table Grid 6"/>
+    <w:lsdException w:uiPriority="99" w:name="Table Grid 7"/>
+    <w:lsdException w:uiPriority="99" w:name="Table Grid 8"/>
+    <w:lsdException w:uiPriority="99" w:name="Table List 1"/>
+    <w:lsdException w:uiPriority="99" w:name="Table List 2"/>
+    <w:lsdException w:uiPriority="99" w:name="Table List 3"/>
+    <w:lsdException w:uiPriority="99" w:name="Table List 4"/>
+    <w:lsdException w:uiPriority="99" w:name="Table List 5"/>
+    <w:lsdException w:uiPriority="99" w:name="Table List 6"/>
+    <w:lsdException w:uiPriority="99" w:name="Table List 7"/>
+    <w:lsdException w:uiPriority="99" w:name="Table List 8"/>
+    <w:lsdException w:uiPriority="99" w:name="Table 3D effects 1"/>
+    <w:lsdException w:uiPriority="99" w:name="Table 3D effects 2"/>
+    <w:lsdException w:uiPriority="99" w:name="Table 3D effects 3"/>
+    <w:lsdException w:uiPriority="99" w:name="Table Contemporary"/>
+    <w:lsdException w:uiPriority="99" w:name="Table Elegant"/>
+    <w:lsdException w:uiPriority="99" w:name="Table Professional"/>
+    <w:lsdException w:uiPriority="99" w:name="Table Subtle 1"/>
+    <w:lsdException w:uiPriority="99" w:name="Table Subtle 2"/>
+    <w:lsdException w:uiPriority="99" w:name="Table Web 1"/>
+    <w:lsdException w:uiPriority="99" w:name="Table Web 2"/>
+    <w:lsdException w:uiPriority="99" w:name="Table Web 3"/>
+    <w:lsdException w:uiPriority="99" w:name="Balloon Text"/>
+    <w:lsdException w:unhideWhenUsed="0" w:uiPriority="39" w:semiHidden="0" w:name="Table Grid"/>
+    <w:lsdException w:uiPriority="99" w:name="Table Theme"/>
+    <w:lsdException w:unhideWhenUsed="0" w:uiPriority="60" w:semiHidden="0" w:name="Light Shading"/>
+    <w:lsdException w:unhideWhenUsed="0" w:uiPriority="61" w:semiHidden="0" w:name="Light List"/>
+    <w:lsdException w:unhideWhenUsed="0" w:uiPriority="62" w:semiHidden="0" w:name="Light Grid"/>
+    <w:lsdException w:unhideWhenUsed="0" w:uiPriority="63" w:semiHidden="0" w:name="Medium Shading 1"/>
+    <w:lsdException w:unhideWhenUsed="0" w:uiPriority="64" w:semiHidden="0" w:name="Medium Shading 2"/>
+    <w:lsdException w:unhideWhenUsed="0" w:uiPriority="65" w:semiHidden="0" w:name="Medium List 1"/>
+    <w:lsdException w:unhideWhenUsed="0" w:uiPriority="66" w:semiHidden="0" w:name="Medium List 2"/>
+    <w:lsdException w:unhideWhenUsed="0" w:uiPriority="67" w:semiHidden="0" w:name="Medium Grid 1"/>
+    <w:lsdException w:unhideWhenUsed="0" w:uiPriority="68" w:semiHidden="0" w:name="Medium Grid 2"/>
+    <w:lsdException w:unhideWhenUsed="0" w:uiPriority="69" w:semiHidden="0" w:name="Medium Grid 3"/>
+    <w:lsdException w:unhideWhenUsed="0" w:uiPriority="70" w:semiHidden="0" w:name="Dark List"/>
+    <w:lsdException w:unhideWhenUsed="0" w:uiPriority="71" w:semiHidden="0" w:name="Colorful Shading"/>
+    <w:lsdException w:unhideWhenUsed="0" w:uiPriority="72" w:semiHidden="0" w:name="Colorful List"/>
+    <w:lsdException w:unhideWhenUsed="0" w:uiPriority="73" w:semiHidden="0" w:name="Colorful Grid"/>
+    <w:lsdException w:unhideWhenUsed="0" w:uiPriority="60" w:semiHidden="0" w:name="Light Shading Accent 1"/>
+    <w:lsdException w:unhideWhenUsed="0" w:uiPriority="61" w:semiHidden="0" w:name="Light List Accent 1"/>
+    <w:lsdException w:unhideWhenUsed="0" w:uiPriority="62" w:semiHidden="0" w:name="Light Grid Accent 1"/>
+    <w:lsdException w:unhideWhenUsed="0" w:uiPriority="63" w:semiHidden="0" w:name="Medium Shading 1 Accent 1"/>
+    <w:lsdException w:unhideWhenUsed="0" w:uiPriority="64" w:semiHidden="0" w:name="Medium Shading 2 Accent 1"/>
+    <w:lsdException w:unhideWhenUsed="0" w:uiPriority="65" w:semiHidden="0" w:name="Medium List 1 Accent 1"/>
+    <w:lsdException w:qFormat="1" w:unhideWhenUsed="0" w:uiPriority="34" w:semiHidden="0" w:name="List Paragraph"/>
+    <w:lsdException w:unhideWhenUsed="0" w:uiPriority="66" w:semiHidden="0" w:name="Medium List 2 Accent 1"/>
+    <w:lsdException w:unhideWhenUsed="0" w:uiPriority="67" w:semiHidden="0" w:name="Medium Grid 1 Accent 1"/>
+    <w:lsdException w:unhideWhenUsed="0" w:uiPriority="68" w:semiHidden="0" w:name="Medium Grid 2 Accent 1"/>
+    <w:lsdException w:unhideWhenUsed="0" w:uiPriority="69" w:semiHidden="0" w:name="Medium Grid 3 Accent 1"/>
+    <w:lsdException w:unhideWhenUsed="0" w:uiPriority="70" w:semiHidden="0" w:name="Dark List Accent 1"/>
+    <w:lsdException w:unhideWhenUsed="0" w:uiPriority="71" w:semiHidden="0" w:name="Colorful Shading Accent 1"/>
+    <w:lsdException w:unhideWhenUsed="0" w:uiPriority="72" w:semiHidden="0" w:name="Colorful List Accent 1"/>
+    <w:lsdException w:unhideWhenUsed="0" w:uiPriority="73" w:semiHidden="0" w:name="Colorful Grid Accent 1"/>
+    <w:lsdException w:unhideWhenUsed="0" w:uiPriority="60" w:semiHidden="0" w:name="Light Shading Accent 2"/>
+    <w:lsdException w:unhideWhenUsed="0" w:uiPriority="61" w:semiHidden="0" w:name="Light List Accent 2"/>
+    <w:lsdException w:unhideWhenUsed="0" w:uiPriority="62" w:semiHidden="0" w:name="Light Grid Accent 2"/>
+    <w:lsdException w:unhideWhenUsed="0" w:uiPriority="63" w:semiHidden="0" w:name="Medium Shading 1 Accent 2"/>
+    <w:lsdException w:unhideWhenUsed="0" w:uiPriority="64" w:semiHidden="0" w:name="Medium Shading 2 Accent 2"/>
+    <w:lsdException w:unhideWhenUsed="0" w:uiPriority="65" w:semiHidden="0" w:name="Medium List 1 Accent 2"/>
+    <w:lsdException w:unhideWhenUsed="0" w:uiPriority="66" w:semiHidden="0" w:name="Medium List 2 Accent 2"/>
+    <w:lsdException w:unhideWhenUsed="0" w:uiPriority="67" w:semiHidden="0" w:name="Medium Grid 1 Accent 2"/>
+    <w:lsdException w:unhideWhenUsed="0" w:uiPriority="68" w:semiHidden="0" w:name="Medium Grid 2 Accent 2"/>
+    <w:lsdException w:unhideWhenUsed="0" w:uiPriority="69" w:semiHidden="0" w:name="Medium Grid 3 Accent 2"/>
+    <w:lsdException w:unhideWhenUsed="0" w:uiPriority="70" w:semiHidden="0" w:name="Dark List Accent 2"/>
+    <w:lsdException w:unhideWhenUsed="0" w:uiPriority="71" w:semiHidden="0" w:name="Colorful Shading Accent 2"/>
+    <w:lsdException w:unhideWhenUsed="0" w:uiPriority="72" w:semiHidden="0" w:name="Colorful List Accent 2"/>
+    <w:lsdException w:unhideWhenUsed="0" w:uiPriority="73" w:semiHidden="0" w:name="Colorful Grid Accent 2"/>
+    <w:lsdException w:unhideWhenUsed="0" w:uiPriority="60" w:semiHidden="0" w:name="Light Shading Accent 3"/>
+    <w:lsdException w:unhideWhenUsed="0" w:uiPriority="61" w:semiHidden="0" w:name="Light List Accent 3"/>
+    <w:lsdException w:unhideWhenUsed="0" w:uiPriority="62" w:semiHidden="0" w:name="Light Grid Accent 3"/>
+    <w:lsdException w:unhideWhenUsed="0" w:uiPriority="63" w:semiHidden="0" w:name="Medium Shading 1 Accent 3"/>
+    <w:lsdException w:unhideWhenUsed="0" w:uiPriority="64" w:semiHidden="0" w:name="Medium Shading 2 Accent 3"/>
+    <w:lsdException w:unhideWhenUsed="0" w:uiPriority="65" w:semiHidden="0" w:name="Medium List 1 Accent 3"/>
+    <w:lsdException w:unhideWhenUsed="0" w:uiPriority="66" w:semiHidden="0" w:name="Medium List 2 Accent 3"/>
+    <w:lsdException w:unhideWhenUsed="0" w:uiPriority="67" w:semiHidden="0" w:name="Medium Grid 1 Accent 3"/>
+    <w:lsdException w:unhideWhenUsed="0" w:uiPriority="68" w:semiHidden="0" w:name="Medium Grid 2 Accent 3"/>
+    <w:lsdException w:unhideWhenUsed="0" w:uiPriority="69" w:semiHidden="0" w:name="Medium Grid 3 Accent 3"/>
+    <w:lsdException w:unhideWhenUsed="0" w:uiPriority="70" w:semiHidden="0" w:name="Dark List Accent 3"/>
+    <w:lsdException w:unhideWhenUsed="0" w:uiPriority="71" w:semiHidden="0" w:name="Colorful Shading Accent 3"/>
+    <w:lsdException w:unhideWhenUsed="0" w:uiPriority="72" w:semiHidden="0" w:name="Colorful List Accent 3"/>
+    <w:lsdException w:unhideWhenUsed="0" w:uiPriority="73" w:semiHidden="0" w:name="Colorful Grid Accent 3"/>
+    <w:lsdException w:unhideWhenUsed="0" w:uiPriority="60" w:semiHidden="0" w:name="Light Shading Accent 4"/>
+    <w:lsdException w:unhideWhenUsed="0" w:uiPriority="61" w:semiHidden="0" w:name="Light List Accent 4"/>
+    <w:lsdException w:unhideWhenUsed="0" w:uiPriority="62" w:semiHidden="0" w:name="Light Grid Accent 4"/>
+    <w:lsdException w:unhideWhenUsed="0" w:uiPriority="63" w:semiHidden="0" w:name="Medium Shading 1 Accent 4"/>
+    <w:lsdException w:unhideWhenUsed="0" w:uiPriority="64" w:semiHidden="0" w:name="Medium Shading 2 Accent 4"/>
+    <w:lsdException w:unhideWhenUsed="0" w:uiPriority="65" w:semiHidden="0" w:name="Medium List 1 Accent 4"/>
+    <w:lsdException w:unhideWhenUsed="0" w:uiPriority="66" w:semiHidden="0" w:name="Medium List 2 Accent 4"/>
+    <w:lsdException w:unhideWhenUsed="0" w:uiPriority="67" w:semiHidden="0" w:name="Medium Grid 1 Accent 4"/>
+    <w:lsdException w:unhideWhenUsed="0" w:uiPriority="68" w:semiHidden="0" w:name="Medium Grid 2 Accent 4"/>
+    <w:lsdException w:unhideWhenUsed="0" w:uiPriority="69" w:semiHidden="0" w:name="Medium Grid 3 Accent 4"/>
+    <w:lsdException w:unhideWhenUsed="0" w:uiPriority="70" w:semiHidden="0" w:name="Dark List Accent 4"/>
+    <w:lsdException w:unhideWhenUsed="0" w:uiPriority="71" w:semiHidden="0" w:name="Colorful Shading Accent 4"/>
+    <w:lsdException w:unhideWhenUsed="0" w:uiPriority="72" w:semiHidden="0" w:name="Colorful List Accent 4"/>
+    <w:lsdException w:unhideWhenUsed="0" w:uiPriority="73" w:semiHidden="0" w:name="Colorful Grid Accent 4"/>
+    <w:lsdException w:unhideWhenUsed="0" w:uiPriority="60" w:semiHidden="0" w:name="Light Shading Accent 5"/>
+    <w:lsdException w:unhideWhenUsed="0" w:uiPriority="61" w:semiHidden="0" w:name="Light List Accent 5"/>
+    <w:lsdException w:unhideWhenUsed="0" w:uiPriority="62" w:semiHidden="0" w:name="Light Grid Accent 5"/>
+    <w:lsdException w:unhideWhenUsed="0" w:uiPriority="63" w:semiHidden="0" w:name="Medium Shading 1 Accent 5"/>
+    <w:lsdException w:unhideWhenUsed="0" w:uiPriority="64" w:semiHidden="0" w:name="Medium Shading 2 Accent 5"/>
+    <w:lsdException w:unhideWhenUsed="0" w:uiPriority="65" w:semiHidden="0" w:name="Medium List 1 Accent 5"/>
+    <w:lsdException w:unhideWhenUsed="0" w:uiPriority="66" w:semiHidden="0" w:name="Medium List 2 Accent 5"/>
+    <w:lsdException w:unhideWhenUsed="0" w:uiPriority="67" w:semiHidden="0" w:name="Medium Grid 1 Accent 5"/>
+    <w:lsdException w:unhideWhenUsed="0" w:uiPriority="68" w:semiHidden="0" w:name="Medium Grid 2 Accent 5"/>
+    <w:lsdException w:unhideWhenUsed="0" w:uiPriority="69" w:semiHidden="0" w:name="Medium Grid 3 Accent 5"/>
+    <w:lsdException w:unhideWhenUsed="0" w:uiPriority="70" w:semiHidden="0" w:name="Dark List Accent 5"/>
+    <w:lsdException w:unhideWhenUsed="0" w:uiPriority="71" w:semiHidden="0" w:name="Colorful Shading Accent 5"/>
+    <w:lsdException w:unhideWhenUsed="0" w:uiPriority="72" w:semiHidden="0" w:name="Colorful List Accent 5"/>
+    <w:lsdException w:unhideWhenUsed="0" w:uiPriority="73" w:semiHidden="0" w:name="Colorful Grid Accent 5"/>
+    <w:lsdException w:unhideWhenUsed="0" w:uiPriority="60" w:semiHidden="0" w:name="Light Shading Accent 6"/>
+    <w:lsdException w:unhideWhenUsed="0" w:uiPriority="61" w:semiHidden="0" w:name="Light List Accent 6"/>
+    <w:lsdException w:unhideWhenUsed="0" w:uiPriority="62" w:semiHidden="0" w:name="Light Grid Accent 6"/>
+    <w:lsdException w:unhideWhenUsed="0" w:uiPriority="63" w:semiHidden="0" w:name="Medium Shading 1 Accent 6"/>
+    <w:lsdException w:unhideWhenUsed="0" w:uiPriority="64" w:semiHidden="0" w:name="Medium Shading 2 Accent 6"/>
+    <w:lsdException w:unhideWhenUsed="0" w:uiPriority="65" w:semiHidden="0" w:name="Medium List 1 Accent 6"/>
+    <w:lsdException w:unhideWhenUsed="0" w:uiPriority="66" w:semiHidden="0" w:name="Medium List 2 Accent 6"/>
+    <w:lsdException w:unhideWhenUsed="0" w:uiPriority="67" w:semiHidden="0" w:name="Medium Grid 1 Accent 6"/>
+    <w:lsdException w:unhideWhenUsed="0" w:uiPriority="68" w:semiHidden="0" w:name="Medium Grid 2 Accent 6"/>
+    <w:lsdException w:unhideWhenUsed="0" w:uiPriority="69" w:semiHidden="0" w:name="Medium Grid 3 Accent 6"/>
+    <w:lsdException w:unhideWhenUsed="0" w:uiPriority="70" w:semiHidden="0" w:name="Dark List Accent 6"/>
+    <w:lsdException w:unhideWhenUsed="0" w:uiPriority="71" w:semiHidden="0" w:name="Colorful Shading Accent 6"/>
+    <w:lsdException w:unhideWhenUsed="0" w:uiPriority="72" w:semiHidden="0" w:name="Colorful List Accent 6"/>
+    <w:lsdException w:unhideWhenUsed="0" w:uiPriority="73" w:semiHidden="0" w:name="Colorful Grid Accent 6"/>
   </w:latentStyles>
-  <w:style w:type="paragraph" w:default="1" w:styleId="a">
+  <w:style w:type="paragraph" w:default="1" w:styleId="1">
     <w:name w:val="Normal"/>
     <w:qFormat/>
+    <w:uiPriority w:val="0"/>
     <w:pPr>
       <w:widowControl w:val="0"/>
       <w:jc w:val="both"/>
     </w:pPr>
+    <w:rPr>
+      <w:rFonts w:asciiTheme="minorHAnsi" w:hAnsiTheme="minorHAnsi" w:eastAsiaTheme="minorEastAsia" w:cstheme="minorBidi"/>
+      <w:kern w:val="2"/>
+      <w:sz w:val="24"/>
+      <w:szCs w:val="24"/>
+      <w:lang w:val="en-US" w:eastAsia="zh-CN" w:bidi="ar-SA"/>
+    </w:rPr>
   </w:style>
-  <w:style w:type="character" w:default="1" w:styleId="a0">
+  <w:style w:type="character" w:default="1" w:styleId="3">
     <w:name w:val="Default Paragraph Font"/>
-    <w:uiPriority w:val="1"/>
     <w:semiHidden/>
     <w:unhideWhenUsed/>
+    <w:uiPriority w:val="1"/>
   </w:style>
-  <w:style w:type="table" w:default="1" w:styleId="a1">
+  <w:style w:type="table" w:default="1" w:styleId="2">
     <w:name w:val="Normal Table"/>
-    <w:uiPriority w:val="99"/>
     <w:semiHidden/>
     <w:unhideWhenUsed/>
+    <w:uiPriority w:val="99"/>
     <w:tblPr>
-      <w:tblInd w:w="0" w:type="dxa"/>
+      <w:tblLayout w:type="fixed"/>
       <w:tblCellMar>
         <w:top w:w="0" w:type="dxa"/>
         <w:left w:w="108" w:type="dxa"/>
@@ -1443,32 +1205,30 @@
       </w:tblCellMar>
     </w:tblPr>
   </w:style>
-  <w:style w:type="numbering" w:default="1" w:styleId="a2">
-    <w:name w:val="No List"/>
+  <w:style w:type="character" w:styleId="4">
+    <w:name w:val="Hyperlink"/>
+    <w:basedOn w:val="3"/>
+    <w:unhideWhenUsed/>
+    <w:qFormat/>
     <w:uiPriority w:val="99"/>
-    <w:semiHidden/>
-    <w:unhideWhenUsed/>
-  </w:style>
-  <w:style w:type="paragraph" w:styleId="a3">
-    <w:name w:val="List Paragraph"/>
-    <w:basedOn w:val="a"/>
-    <w:uiPriority w:val="34"/>
-    <w:qFormat/>
-    <w:rsid w:val="007D0369"/>
-    <w:pPr>
-      <w:ind w:firstLineChars="200" w:firstLine="420"/>
-    </w:pPr>
-  </w:style>
-  <w:style w:type="character" w:styleId="a4">
-    <w:name w:val="Hyperlink"/>
-    <w:basedOn w:val="a0"/>
-    <w:uiPriority w:val="99"/>
-    <w:unhideWhenUsed/>
-    <w:rsid w:val="00C449E7"/>
     <w:rPr>
       <w:color w:val="0563C1" w:themeColor="hyperlink"/>
       <w:u w:val="single"/>
+      <w14:textFill>
+        <w14:solidFill>
+          <w14:schemeClr w14:val="hlink"/>
+        </w14:solidFill>
+      </w14:textFill>
     </w:rPr>
+  </w:style>
+  <w:style w:type="paragraph" w:styleId="5">
+    <w:name w:val="List Paragraph"/>
+    <w:basedOn w:val="1"/>
+    <w:qFormat/>
+    <w:uiPriority w:val="34"/>
+    <w:pPr>
+      <w:ind w:firstLine="420" w:firstLineChars="200"/>
+    </w:pPr>
   </w:style>
 </w:styles>
 </file>
@@ -1516,7 +1276,7 @@
     </a:clrScheme>
     <a:fontScheme name="Office">
       <a:majorFont>
-        <a:latin typeface="DengXian Light" panose="020F0302020204030204"/>
+        <a:latin typeface="DengXian Light"/>
         <a:ea typeface=""/>
         <a:cs typeface=""/>
         <a:font script="Jpan" typeface="Yu Gothic Light"/>
@@ -1551,7 +1311,7 @@
         <a:font script="Geor" typeface="Sylfaen"/>
       </a:majorFont>
       <a:minorFont>
-        <a:latin typeface="DengXian" panose="020F0502020204030204"/>
+        <a:latin typeface="DengXian"/>
         <a:ea typeface=""/>
         <a:cs typeface=""/>
         <a:font script="Jpan" typeface="Yu Mincho"/>
@@ -1725,11 +1485,21 @@
     </a:fmtScheme>
   </a:themeElements>
   <a:objectDefaults/>
-  <a:extraClrSchemeLst/>
-  <a:extLst>
-    <a:ext uri="{05A4C25C-085E-4340-85A3-A5531E510DB2}">
-      <thm15:themeFamily xmlns:thm15="http://schemas.microsoft.com/office/thememl/2012/main" name="Office Theme" id="{62F939B6-93AF-4DB8-9C6B-D6C7DFDC589F}" vid="{4A3C46E8-61CC-4603-A589-7422A47A8E4A}"/>
-    </a:ext>
-  </a:extLst>
 </a:theme>
+</file>
+
+<file path=customXml/item1.xml><?xml version="1.0" encoding="utf-8"?>
+<s:customData xmlns="http://www.wps.cn/officeDocument/2013/wpsCustomData" xmlns:s="http://www.wps.cn/officeDocument/2013/wpsCustomData">
+  <customSectProps>
+    <customSectPr/>
+  </customSectProps>
+</s:customData>
+</file>
+
+<file path=customXml/itemProps1.xml><?xml version="1.0" encoding="utf-8"?>
+<ds:datastoreItem xmlns:ds="http://schemas.openxmlformats.org/officeDocument/2006/customXml" ds:itemID="{B1977F7D-205B-4081-913C-38D41E755F92}">
+  <ds:schemaRefs>
+    <ds:schemaRef ds:uri="http://www.wps.cn/officeDocument/2013/wpsCustomData"/>
+  </ds:schemaRefs>
+</ds:datastoreItem>
 </file>